--- a/Computer Science -NEA.docx
+++ b/Computer Science -NEA.docx
@@ -1,6 +1,6 @@
 
 <file path=word/document.xml><?xml version="1.0" encoding="utf-8"?>
-<w:document xmlns:wpc="http://schemas.microsoft.com/office/word/2010/wordprocessingCanvas" xmlns:mc="http://schemas.openxmlformats.org/markup-compatibility/2006" xmlns:o="urn:schemas-microsoft-com:office:office" xmlns:r="http://schemas.openxmlformats.org/officeDocument/2006/relationships" xmlns:m="http://schemas.openxmlformats.org/officeDocument/2006/math" xmlns:v="urn:schemas-microsoft-com:vml" xmlns:wp14="http://schemas.microsoft.com/office/word/2010/wordprocessingDrawing" xmlns:wp="http://schemas.openxmlformats.org/drawingml/2006/wordprocessingDrawing" xmlns:w10="urn:schemas-microsoft-com:office:word" xmlns:w="http://schemas.openxmlformats.org/wordprocessingml/2006/main" xmlns:w14="http://schemas.microsoft.com/office/word/2010/wordml" xmlns:w15="http://schemas.microsoft.com/office/word/2012/wordml" xmlns:wpg="http://schemas.microsoft.com/office/word/2010/wordprocessingGroup" xmlns:wpi="http://schemas.microsoft.com/office/word/2010/wordprocessingInk" xmlns:wne="http://schemas.microsoft.com/office/word/2006/wordml" xmlns:wps="http://schemas.microsoft.com/office/word/2010/wordprocessingShape" mc:Ignorable="w14 w15 wp14">
+<w:document xmlns:wpc="http://schemas.microsoft.com/office/word/2010/wordprocessingCanvas" xmlns:cx="http://schemas.microsoft.com/office/drawing/2014/chartex" xmlns:cx1="http://schemas.microsoft.com/office/drawing/2015/9/8/chartex" xmlns:cx2="http://schemas.microsoft.com/office/drawing/2015/10/21/chartex" xmlns:cx3="http://schemas.microsoft.com/office/drawing/2016/5/9/chartex" xmlns:cx4="http://schemas.microsoft.com/office/drawing/2016/5/10/chartex" xmlns:cx5="http://schemas.microsoft.com/office/drawing/2016/5/11/chartex" xmlns:cx6="http://schemas.microsoft.com/office/drawing/2016/5/12/chartex" xmlns:cx7="http://schemas.microsoft.com/office/drawing/2016/5/13/chartex" xmlns:cx8="http://schemas.microsoft.com/office/drawing/2016/5/14/chartex" xmlns:mc="http://schemas.openxmlformats.org/markup-compatibility/2006" xmlns:aink="http://schemas.microsoft.com/office/drawing/2016/ink" xmlns:am3d="http://schemas.microsoft.com/office/drawing/2017/model3d" xmlns:o="urn:schemas-microsoft-com:office:office" xmlns:r="http://schemas.openxmlformats.org/officeDocument/2006/relationships" xmlns:m="http://schemas.openxmlformats.org/officeDocument/2006/math" xmlns:v="urn:schemas-microsoft-com:vml" xmlns:wp14="http://schemas.microsoft.com/office/word/2010/wordprocessingDrawing" xmlns:wp="http://schemas.openxmlformats.org/drawingml/2006/wordprocessingDrawing" xmlns:w10="urn:schemas-microsoft-com:office:word" xmlns:w="http://schemas.openxmlformats.org/wordprocessingml/2006/main" xmlns:w14="http://schemas.microsoft.com/office/word/2010/wordml" xmlns:w15="http://schemas.microsoft.com/office/word/2012/wordml" xmlns:w16cex="http://schemas.microsoft.com/office/word/2018/wordml/cex" xmlns:w16cid="http://schemas.microsoft.com/office/word/2016/wordml/cid" xmlns:w16="http://schemas.microsoft.com/office/word/2018/wordml" xmlns:w16se="http://schemas.microsoft.com/office/word/2015/wordml/symex" xmlns:wpg="http://schemas.microsoft.com/office/word/2010/wordprocessingGroup" xmlns:wpi="http://schemas.microsoft.com/office/word/2010/wordprocessingInk" xmlns:wne="http://schemas.microsoft.com/office/word/2006/wordml" xmlns:wps="http://schemas.microsoft.com/office/word/2010/wordprocessingShape" mc:Ignorable="w14 w15 w16se w16cid w16 w16cex wp14">
   <w:body>
     <w:p>
       <w:pPr>
@@ -15,7 +15,14 @@
           <w:sz w:val="40"/>
           <w:u w:val="single"/>
         </w:rPr>
-        <w:t>Programing Project</w:t>
+        <w:t>Programming</w:t>
+      </w:r>
+      <w:r>
+        <w:rPr>
+          <w:sz w:val="40"/>
+          <w:u w:val="single"/>
+        </w:rPr>
+        <w:t xml:space="preserve"> Project</w:t>
       </w:r>
       <w:r>
         <w:rPr>
@@ -24,8 +31,6 @@
         </w:rPr>
         <w:t xml:space="preserve"> – Task 2</w:t>
       </w:r>
-      <w:bookmarkStart w:id="0" w:name="_GoBack"/>
-      <w:bookmarkEnd w:id="0"/>
     </w:p>
     <w:p>
       <w:pPr>
@@ -62,7 +67,19 @@
         <w:rPr>
           <w:sz w:val="24"/>
         </w:rPr>
-        <w:t xml:space="preserve">I am programing a two-player dice game, in which the players roll 2 six-sided dice and collect points depending on the roll. </w:t>
+        <w:t xml:space="preserve">I am </w:t>
+      </w:r>
+      <w:r>
+        <w:rPr>
+          <w:sz w:val="24"/>
+        </w:rPr>
+        <w:t>programming</w:t>
+      </w:r>
+      <w:r>
+        <w:rPr>
+          <w:sz w:val="24"/>
+        </w:rPr>
+        <w:t xml:space="preserve"> a two-player dice game, in which the players roll 2 six-sided dice and collect points depending on the roll. </w:t>
       </w:r>
       <w:r>
         <w:rPr>
@@ -106,13 +123,25 @@
         <w:rPr>
           <w:sz w:val="24"/>
         </w:rPr>
-        <w:t xml:space="preserve"> programi</w:t>
-      </w:r>
-      <w:r>
-        <w:rPr>
-          <w:sz w:val="24"/>
-        </w:rPr>
-        <w:t xml:space="preserve">ng with legal issues in mind by coding with privacy in mind and </w:t>
+        <w:t xml:space="preserve"> </w:t>
+      </w:r>
+      <w:r>
+        <w:rPr>
+          <w:sz w:val="24"/>
+        </w:rPr>
+        <w:t>programm</w:t>
+      </w:r>
+      <w:r>
+        <w:rPr>
+          <w:sz w:val="24"/>
+        </w:rPr>
+        <w:t>ing</w:t>
+      </w:r>
+      <w:r>
+        <w:rPr>
+          <w:sz w:val="24"/>
+        </w:rPr>
+        <w:t xml:space="preserve"> with legal issues in mind by coding with privacy in mind and </w:t>
       </w:r>
       <w:r>
         <w:rPr>
@@ -166,7 +195,21 @@
         <w:rPr>
           <w:sz w:val="24"/>
         </w:rPr>
-        <w:t>so there is no wasted discs</w:t>
+        <w:t xml:space="preserve">so there </w:t>
+      </w:r>
+      <w:proofErr w:type="gramStart"/>
+      <w:r>
+        <w:rPr>
+          <w:sz w:val="24"/>
+        </w:rPr>
+        <w:t>is</w:t>
+      </w:r>
+      <w:proofErr w:type="gramEnd"/>
+      <w:r>
+        <w:rPr>
+          <w:sz w:val="24"/>
+        </w:rPr>
+        <w:t xml:space="preserve"> no wasted discs</w:t>
       </w:r>
       <w:r>
         <w:rPr>
@@ -254,7 +297,7 @@
           <w:lang w:eastAsia="en-GB"/>
         </w:rPr>
         <w:drawing>
-          <wp:anchor distT="0" distB="0" distL="114300" distR="114300" simplePos="0" relativeHeight="251658240" behindDoc="1" locked="0" layoutInCell="1" allowOverlap="1" wp14:anchorId="09D77DD5" wp14:editId="2B030FB9">
+          <wp:anchor distT="0" distB="0" distL="114300" distR="114300" simplePos="0" relativeHeight="251658240" behindDoc="1" locked="0" layoutInCell="1" allowOverlap="1" wp14:anchorId="4BC3B458" wp14:editId="2DEA5F46">
             <wp:simplePos x="0" y="0"/>
             <wp:positionH relativeFrom="margin">
               <wp:posOffset>2266950</wp:posOffset>
@@ -376,7 +419,14 @@
           <w:i/>
           <w:sz w:val="32"/>
         </w:rPr>
-        <w:t>Version on last page</w:t>
+        <w:t xml:space="preserve">Version </w:t>
+      </w:r>
+      <w:r>
+        <w:rPr>
+          <w:i/>
+          <w:sz w:val="32"/>
+        </w:rPr>
+        <w:t>in GitHub Repo</w:t>
       </w:r>
     </w:p>
     <w:p>
@@ -517,7 +567,7 @@
 </file>
 
 <file path=word/endnotes.xml><?xml version="1.0" encoding="utf-8"?>
-<w:endnotes xmlns:wpc="http://schemas.microsoft.com/office/word/2010/wordprocessingCanvas" xmlns:mc="http://schemas.openxmlformats.org/markup-compatibility/2006" xmlns:o="urn:schemas-microsoft-com:office:office" xmlns:r="http://schemas.openxmlformats.org/officeDocument/2006/relationships" xmlns:m="http://schemas.openxmlformats.org/officeDocument/2006/math" xmlns:v="urn:schemas-microsoft-com:vml" xmlns:wp14="http://schemas.microsoft.com/office/word/2010/wordprocessingDrawing" xmlns:wp="http://schemas.openxmlformats.org/drawingml/2006/wordprocessingDrawing" xmlns:w10="urn:schemas-microsoft-com:office:word" xmlns:w="http://schemas.openxmlformats.org/wordprocessingml/2006/main" xmlns:w14="http://schemas.microsoft.com/office/word/2010/wordml" xmlns:w15="http://schemas.microsoft.com/office/word/2012/wordml" xmlns:wpg="http://schemas.microsoft.com/office/word/2010/wordprocessingGroup" xmlns:wpi="http://schemas.microsoft.com/office/word/2010/wordprocessingInk" xmlns:wne="http://schemas.microsoft.com/office/word/2006/wordml" xmlns:wps="http://schemas.microsoft.com/office/word/2010/wordprocessingShape" mc:Ignorable="w14 w15 wp14">
+<w:endnotes xmlns:wpc="http://schemas.microsoft.com/office/word/2010/wordprocessingCanvas" xmlns:cx="http://schemas.microsoft.com/office/drawing/2014/chartex" xmlns:cx1="http://schemas.microsoft.com/office/drawing/2015/9/8/chartex" xmlns:cx2="http://schemas.microsoft.com/office/drawing/2015/10/21/chartex" xmlns:cx3="http://schemas.microsoft.com/office/drawing/2016/5/9/chartex" xmlns:cx4="http://schemas.microsoft.com/office/drawing/2016/5/10/chartex" xmlns:cx5="http://schemas.microsoft.com/office/drawing/2016/5/11/chartex" xmlns:cx6="http://schemas.microsoft.com/office/drawing/2016/5/12/chartex" xmlns:cx7="http://schemas.microsoft.com/office/drawing/2016/5/13/chartex" xmlns:cx8="http://schemas.microsoft.com/office/drawing/2016/5/14/chartex" xmlns:mc="http://schemas.openxmlformats.org/markup-compatibility/2006" xmlns:aink="http://schemas.microsoft.com/office/drawing/2016/ink" xmlns:am3d="http://schemas.microsoft.com/office/drawing/2017/model3d" xmlns:o="urn:schemas-microsoft-com:office:office" xmlns:r="http://schemas.openxmlformats.org/officeDocument/2006/relationships" xmlns:m="http://schemas.openxmlformats.org/officeDocument/2006/math" xmlns:v="urn:schemas-microsoft-com:vml" xmlns:wp14="http://schemas.microsoft.com/office/word/2010/wordprocessingDrawing" xmlns:wp="http://schemas.openxmlformats.org/drawingml/2006/wordprocessingDrawing" xmlns:w10="urn:schemas-microsoft-com:office:word" xmlns:w="http://schemas.openxmlformats.org/wordprocessingml/2006/main" xmlns:w14="http://schemas.microsoft.com/office/word/2010/wordml" xmlns:w15="http://schemas.microsoft.com/office/word/2012/wordml" xmlns:w16cex="http://schemas.microsoft.com/office/word/2018/wordml/cex" xmlns:w16cid="http://schemas.microsoft.com/office/word/2016/wordml/cid" xmlns:w16="http://schemas.microsoft.com/office/word/2018/wordml" xmlns:w16se="http://schemas.microsoft.com/office/word/2015/wordml/symex" xmlns:wpg="http://schemas.microsoft.com/office/word/2010/wordprocessingGroup" xmlns:wpi="http://schemas.microsoft.com/office/word/2010/wordprocessingInk" xmlns:wne="http://schemas.microsoft.com/office/word/2006/wordml" xmlns:wps="http://schemas.microsoft.com/office/word/2010/wordprocessingShape" mc:Ignorable="w14 w15 w16se w16cid w16 w16cex wp14">
   <w:endnote w:type="separator" w:id="-1">
     <w:p>
       <w:pPr>
@@ -542,7 +592,7 @@
 </file>
 
 <file path=word/footer1.xml><?xml version="1.0" encoding="utf-8"?>
-<w:ftr xmlns:wpc="http://schemas.microsoft.com/office/word/2010/wordprocessingCanvas" xmlns:mc="http://schemas.openxmlformats.org/markup-compatibility/2006" xmlns:o="urn:schemas-microsoft-com:office:office" xmlns:r="http://schemas.openxmlformats.org/officeDocument/2006/relationships" xmlns:m="http://schemas.openxmlformats.org/officeDocument/2006/math" xmlns:v="urn:schemas-microsoft-com:vml" xmlns:wp14="http://schemas.microsoft.com/office/word/2010/wordprocessingDrawing" xmlns:wp="http://schemas.openxmlformats.org/drawingml/2006/wordprocessingDrawing" xmlns:w10="urn:schemas-microsoft-com:office:word" xmlns:w="http://schemas.openxmlformats.org/wordprocessingml/2006/main" xmlns:w14="http://schemas.microsoft.com/office/word/2010/wordml" xmlns:w15="http://schemas.microsoft.com/office/word/2012/wordml" xmlns:wpg="http://schemas.microsoft.com/office/word/2010/wordprocessingGroup" xmlns:wpi="http://schemas.microsoft.com/office/word/2010/wordprocessingInk" xmlns:wne="http://schemas.microsoft.com/office/word/2006/wordml" xmlns:wps="http://schemas.microsoft.com/office/word/2010/wordprocessingShape" mc:Ignorable="w14 w15 wp14">
+<w:ftr xmlns:wpc="http://schemas.microsoft.com/office/word/2010/wordprocessingCanvas" xmlns:cx="http://schemas.microsoft.com/office/drawing/2014/chartex" xmlns:cx1="http://schemas.microsoft.com/office/drawing/2015/9/8/chartex" xmlns:cx2="http://schemas.microsoft.com/office/drawing/2015/10/21/chartex" xmlns:cx3="http://schemas.microsoft.com/office/drawing/2016/5/9/chartex" xmlns:cx4="http://schemas.microsoft.com/office/drawing/2016/5/10/chartex" xmlns:cx5="http://schemas.microsoft.com/office/drawing/2016/5/11/chartex" xmlns:cx6="http://schemas.microsoft.com/office/drawing/2016/5/12/chartex" xmlns:cx7="http://schemas.microsoft.com/office/drawing/2016/5/13/chartex" xmlns:cx8="http://schemas.microsoft.com/office/drawing/2016/5/14/chartex" xmlns:mc="http://schemas.openxmlformats.org/markup-compatibility/2006" xmlns:aink="http://schemas.microsoft.com/office/drawing/2016/ink" xmlns:am3d="http://schemas.microsoft.com/office/drawing/2017/model3d" xmlns:o="urn:schemas-microsoft-com:office:office" xmlns:r="http://schemas.openxmlformats.org/officeDocument/2006/relationships" xmlns:m="http://schemas.openxmlformats.org/officeDocument/2006/math" xmlns:v="urn:schemas-microsoft-com:vml" xmlns:wp14="http://schemas.microsoft.com/office/word/2010/wordprocessingDrawing" xmlns:wp="http://schemas.openxmlformats.org/drawingml/2006/wordprocessingDrawing" xmlns:w10="urn:schemas-microsoft-com:office:word" xmlns:w="http://schemas.openxmlformats.org/wordprocessingml/2006/main" xmlns:w14="http://schemas.microsoft.com/office/word/2010/wordml" xmlns:w15="http://schemas.microsoft.com/office/word/2012/wordml" xmlns:w16cex="http://schemas.microsoft.com/office/word/2018/wordml/cex" xmlns:w16cid="http://schemas.microsoft.com/office/word/2016/wordml/cid" xmlns:w16="http://schemas.microsoft.com/office/word/2018/wordml" xmlns:w16se="http://schemas.microsoft.com/office/word/2015/wordml/symex" xmlns:wpg="http://schemas.microsoft.com/office/word/2010/wordprocessingGroup" xmlns:wpi="http://schemas.microsoft.com/office/word/2010/wordprocessingInk" xmlns:wne="http://schemas.microsoft.com/office/word/2006/wordml" xmlns:wps="http://schemas.microsoft.com/office/word/2010/wordprocessingShape" mc:Ignorable="w14 w15 w16se w16cid w16 w16cex wp14">
   <w:p>
     <w:pPr>
       <w:pStyle w:val="Footer"/>
@@ -552,7 +602,7 @@
 </file>
 
 <file path=word/footer2.xml><?xml version="1.0" encoding="utf-8"?>
-<w:ftr xmlns:wpc="http://schemas.microsoft.com/office/word/2010/wordprocessingCanvas" xmlns:mc="http://schemas.openxmlformats.org/markup-compatibility/2006" xmlns:o="urn:schemas-microsoft-com:office:office" xmlns:r="http://schemas.openxmlformats.org/officeDocument/2006/relationships" xmlns:m="http://schemas.openxmlformats.org/officeDocument/2006/math" xmlns:v="urn:schemas-microsoft-com:vml" xmlns:wp14="http://schemas.microsoft.com/office/word/2010/wordprocessingDrawing" xmlns:wp="http://schemas.openxmlformats.org/drawingml/2006/wordprocessingDrawing" xmlns:w10="urn:schemas-microsoft-com:office:word" xmlns:w="http://schemas.openxmlformats.org/wordprocessingml/2006/main" xmlns:w14="http://schemas.microsoft.com/office/word/2010/wordml" xmlns:w15="http://schemas.microsoft.com/office/word/2012/wordml" xmlns:wpg="http://schemas.microsoft.com/office/word/2010/wordprocessingGroup" xmlns:wpi="http://schemas.microsoft.com/office/word/2010/wordprocessingInk" xmlns:wne="http://schemas.microsoft.com/office/word/2006/wordml" xmlns:wps="http://schemas.microsoft.com/office/word/2010/wordprocessingShape" mc:Ignorable="w14 w15 wp14">
+<w:ftr xmlns:wpc="http://schemas.microsoft.com/office/word/2010/wordprocessingCanvas" xmlns:cx="http://schemas.microsoft.com/office/drawing/2014/chartex" xmlns:cx1="http://schemas.microsoft.com/office/drawing/2015/9/8/chartex" xmlns:cx2="http://schemas.microsoft.com/office/drawing/2015/10/21/chartex" xmlns:cx3="http://schemas.microsoft.com/office/drawing/2016/5/9/chartex" xmlns:cx4="http://schemas.microsoft.com/office/drawing/2016/5/10/chartex" xmlns:cx5="http://schemas.microsoft.com/office/drawing/2016/5/11/chartex" xmlns:cx6="http://schemas.microsoft.com/office/drawing/2016/5/12/chartex" xmlns:cx7="http://schemas.microsoft.com/office/drawing/2016/5/13/chartex" xmlns:cx8="http://schemas.microsoft.com/office/drawing/2016/5/14/chartex" xmlns:mc="http://schemas.openxmlformats.org/markup-compatibility/2006" xmlns:aink="http://schemas.microsoft.com/office/drawing/2016/ink" xmlns:am3d="http://schemas.microsoft.com/office/drawing/2017/model3d" xmlns:o="urn:schemas-microsoft-com:office:office" xmlns:r="http://schemas.openxmlformats.org/officeDocument/2006/relationships" xmlns:m="http://schemas.openxmlformats.org/officeDocument/2006/math" xmlns:v="urn:schemas-microsoft-com:vml" xmlns:wp14="http://schemas.microsoft.com/office/word/2010/wordprocessingDrawing" xmlns:wp="http://schemas.openxmlformats.org/drawingml/2006/wordprocessingDrawing" xmlns:w10="urn:schemas-microsoft-com:office:word" xmlns:w="http://schemas.openxmlformats.org/wordprocessingml/2006/main" xmlns:w14="http://schemas.microsoft.com/office/word/2010/wordml" xmlns:w15="http://schemas.microsoft.com/office/word/2012/wordml" xmlns:w16cex="http://schemas.microsoft.com/office/word/2018/wordml/cex" xmlns:w16cid="http://schemas.microsoft.com/office/word/2016/wordml/cid" xmlns:w16="http://schemas.microsoft.com/office/word/2018/wordml" xmlns:w16se="http://schemas.microsoft.com/office/word/2015/wordml/symex" xmlns:wpg="http://schemas.microsoft.com/office/word/2010/wordprocessingGroup" xmlns:wpi="http://schemas.microsoft.com/office/word/2010/wordprocessingInk" xmlns:wne="http://schemas.microsoft.com/office/word/2006/wordml" xmlns:wps="http://schemas.microsoft.com/office/word/2010/wordprocessingShape" mc:Ignorable="w14 w15 w16se w16cid w16 w16cex wp14">
   <w:p>
     <w:pPr>
       <w:pStyle w:val="Footer"/>
@@ -571,7 +621,7 @@
 </file>
 
 <file path=word/footer3.xml><?xml version="1.0" encoding="utf-8"?>
-<w:ftr xmlns:wpc="http://schemas.microsoft.com/office/word/2010/wordprocessingCanvas" xmlns:mc="http://schemas.openxmlformats.org/markup-compatibility/2006" xmlns:o="urn:schemas-microsoft-com:office:office" xmlns:r="http://schemas.openxmlformats.org/officeDocument/2006/relationships" xmlns:m="http://schemas.openxmlformats.org/officeDocument/2006/math" xmlns:v="urn:schemas-microsoft-com:vml" xmlns:wp14="http://schemas.microsoft.com/office/word/2010/wordprocessingDrawing" xmlns:wp="http://schemas.openxmlformats.org/drawingml/2006/wordprocessingDrawing" xmlns:w10="urn:schemas-microsoft-com:office:word" xmlns:w="http://schemas.openxmlformats.org/wordprocessingml/2006/main" xmlns:w14="http://schemas.microsoft.com/office/word/2010/wordml" xmlns:w15="http://schemas.microsoft.com/office/word/2012/wordml" xmlns:wpg="http://schemas.microsoft.com/office/word/2010/wordprocessingGroup" xmlns:wpi="http://schemas.microsoft.com/office/word/2010/wordprocessingInk" xmlns:wne="http://schemas.microsoft.com/office/word/2006/wordml" xmlns:wps="http://schemas.microsoft.com/office/word/2010/wordprocessingShape" mc:Ignorable="w14 w15 wp14">
+<w:ftr xmlns:wpc="http://schemas.microsoft.com/office/word/2010/wordprocessingCanvas" xmlns:cx="http://schemas.microsoft.com/office/drawing/2014/chartex" xmlns:cx1="http://schemas.microsoft.com/office/drawing/2015/9/8/chartex" xmlns:cx2="http://schemas.microsoft.com/office/drawing/2015/10/21/chartex" xmlns:cx3="http://schemas.microsoft.com/office/drawing/2016/5/9/chartex" xmlns:cx4="http://schemas.microsoft.com/office/drawing/2016/5/10/chartex" xmlns:cx5="http://schemas.microsoft.com/office/drawing/2016/5/11/chartex" xmlns:cx6="http://schemas.microsoft.com/office/drawing/2016/5/12/chartex" xmlns:cx7="http://schemas.microsoft.com/office/drawing/2016/5/13/chartex" xmlns:cx8="http://schemas.microsoft.com/office/drawing/2016/5/14/chartex" xmlns:mc="http://schemas.openxmlformats.org/markup-compatibility/2006" xmlns:aink="http://schemas.microsoft.com/office/drawing/2016/ink" xmlns:am3d="http://schemas.microsoft.com/office/drawing/2017/model3d" xmlns:o="urn:schemas-microsoft-com:office:office" xmlns:r="http://schemas.openxmlformats.org/officeDocument/2006/relationships" xmlns:m="http://schemas.openxmlformats.org/officeDocument/2006/math" xmlns:v="urn:schemas-microsoft-com:vml" xmlns:wp14="http://schemas.microsoft.com/office/word/2010/wordprocessingDrawing" xmlns:wp="http://schemas.openxmlformats.org/drawingml/2006/wordprocessingDrawing" xmlns:w10="urn:schemas-microsoft-com:office:word" xmlns:w="http://schemas.openxmlformats.org/wordprocessingml/2006/main" xmlns:w14="http://schemas.microsoft.com/office/word/2010/wordml" xmlns:w15="http://schemas.microsoft.com/office/word/2012/wordml" xmlns:w16cex="http://schemas.microsoft.com/office/word/2018/wordml/cex" xmlns:w16cid="http://schemas.microsoft.com/office/word/2016/wordml/cid" xmlns:w16="http://schemas.microsoft.com/office/word/2018/wordml" xmlns:w16se="http://schemas.microsoft.com/office/word/2015/wordml/symex" xmlns:wpg="http://schemas.microsoft.com/office/word/2010/wordprocessingGroup" xmlns:wpi="http://schemas.microsoft.com/office/word/2010/wordprocessingInk" xmlns:wne="http://schemas.microsoft.com/office/word/2006/wordml" xmlns:wps="http://schemas.microsoft.com/office/word/2010/wordprocessingShape" mc:Ignorable="w14 w15 w16se w16cid w16 w16cex wp14">
   <w:p>
     <w:pPr>
       <w:pStyle w:val="Footer"/>
@@ -581,7 +631,7 @@
 </file>
 
 <file path=word/footnotes.xml><?xml version="1.0" encoding="utf-8"?>
-<w:footnotes xmlns:wpc="http://schemas.microsoft.com/office/word/2010/wordprocessingCanvas" xmlns:mc="http://schemas.openxmlformats.org/markup-compatibility/2006" xmlns:o="urn:schemas-microsoft-com:office:office" xmlns:r="http://schemas.openxmlformats.org/officeDocument/2006/relationships" xmlns:m="http://schemas.openxmlformats.org/officeDocument/2006/math" xmlns:v="urn:schemas-microsoft-com:vml" xmlns:wp14="http://schemas.microsoft.com/office/word/2010/wordprocessingDrawing" xmlns:wp="http://schemas.openxmlformats.org/drawingml/2006/wordprocessingDrawing" xmlns:w10="urn:schemas-microsoft-com:office:word" xmlns:w="http://schemas.openxmlformats.org/wordprocessingml/2006/main" xmlns:w14="http://schemas.microsoft.com/office/word/2010/wordml" xmlns:w15="http://schemas.microsoft.com/office/word/2012/wordml" xmlns:wpg="http://schemas.microsoft.com/office/word/2010/wordprocessingGroup" xmlns:wpi="http://schemas.microsoft.com/office/word/2010/wordprocessingInk" xmlns:wne="http://schemas.microsoft.com/office/word/2006/wordml" xmlns:wps="http://schemas.microsoft.com/office/word/2010/wordprocessingShape" mc:Ignorable="w14 w15 wp14">
+<w:footnotes xmlns:wpc="http://schemas.microsoft.com/office/word/2010/wordprocessingCanvas" xmlns:cx="http://schemas.microsoft.com/office/drawing/2014/chartex" xmlns:cx1="http://schemas.microsoft.com/office/drawing/2015/9/8/chartex" xmlns:cx2="http://schemas.microsoft.com/office/drawing/2015/10/21/chartex" xmlns:cx3="http://schemas.microsoft.com/office/drawing/2016/5/9/chartex" xmlns:cx4="http://schemas.microsoft.com/office/drawing/2016/5/10/chartex" xmlns:cx5="http://schemas.microsoft.com/office/drawing/2016/5/11/chartex" xmlns:cx6="http://schemas.microsoft.com/office/drawing/2016/5/12/chartex" xmlns:cx7="http://schemas.microsoft.com/office/drawing/2016/5/13/chartex" xmlns:cx8="http://schemas.microsoft.com/office/drawing/2016/5/14/chartex" xmlns:mc="http://schemas.openxmlformats.org/markup-compatibility/2006" xmlns:aink="http://schemas.microsoft.com/office/drawing/2016/ink" xmlns:am3d="http://schemas.microsoft.com/office/drawing/2017/model3d" xmlns:o="urn:schemas-microsoft-com:office:office" xmlns:r="http://schemas.openxmlformats.org/officeDocument/2006/relationships" xmlns:m="http://schemas.openxmlformats.org/officeDocument/2006/math" xmlns:v="urn:schemas-microsoft-com:vml" xmlns:wp14="http://schemas.microsoft.com/office/word/2010/wordprocessingDrawing" xmlns:wp="http://schemas.openxmlformats.org/drawingml/2006/wordprocessingDrawing" xmlns:w10="urn:schemas-microsoft-com:office:word" xmlns:w="http://schemas.openxmlformats.org/wordprocessingml/2006/main" xmlns:w14="http://schemas.microsoft.com/office/word/2010/wordml" xmlns:w15="http://schemas.microsoft.com/office/word/2012/wordml" xmlns:w16cex="http://schemas.microsoft.com/office/word/2018/wordml/cex" xmlns:w16cid="http://schemas.microsoft.com/office/word/2016/wordml/cid" xmlns:w16="http://schemas.microsoft.com/office/word/2018/wordml" xmlns:w16se="http://schemas.microsoft.com/office/word/2015/wordml/symex" xmlns:wpg="http://schemas.microsoft.com/office/word/2010/wordprocessingGroup" xmlns:wpi="http://schemas.microsoft.com/office/word/2010/wordprocessingInk" xmlns:wne="http://schemas.microsoft.com/office/word/2006/wordml" xmlns:wps="http://schemas.microsoft.com/office/word/2010/wordprocessingShape" mc:Ignorable="w14 w15 w16se w16cid w16 w16cex wp14">
   <w:footnote w:type="separator" w:id="-1">
     <w:p>
       <w:pPr>
@@ -606,7 +656,7 @@
 </file>
 
 <file path=word/header1.xml><?xml version="1.0" encoding="utf-8"?>
-<w:hdr xmlns:wpc="http://schemas.microsoft.com/office/word/2010/wordprocessingCanvas" xmlns:mc="http://schemas.openxmlformats.org/markup-compatibility/2006" xmlns:o="urn:schemas-microsoft-com:office:office" xmlns:r="http://schemas.openxmlformats.org/officeDocument/2006/relationships" xmlns:m="http://schemas.openxmlformats.org/officeDocument/2006/math" xmlns:v="urn:schemas-microsoft-com:vml" xmlns:wp14="http://schemas.microsoft.com/office/word/2010/wordprocessingDrawing" xmlns:wp="http://schemas.openxmlformats.org/drawingml/2006/wordprocessingDrawing" xmlns:w10="urn:schemas-microsoft-com:office:word" xmlns:w="http://schemas.openxmlformats.org/wordprocessingml/2006/main" xmlns:w14="http://schemas.microsoft.com/office/word/2010/wordml" xmlns:w15="http://schemas.microsoft.com/office/word/2012/wordml" xmlns:wpg="http://schemas.microsoft.com/office/word/2010/wordprocessingGroup" xmlns:wpi="http://schemas.microsoft.com/office/word/2010/wordprocessingInk" xmlns:wne="http://schemas.microsoft.com/office/word/2006/wordml" xmlns:wps="http://schemas.microsoft.com/office/word/2010/wordprocessingShape" mc:Ignorable="w14 w15 wp14">
+<w:hdr xmlns:wpc="http://schemas.microsoft.com/office/word/2010/wordprocessingCanvas" xmlns:cx="http://schemas.microsoft.com/office/drawing/2014/chartex" xmlns:cx1="http://schemas.microsoft.com/office/drawing/2015/9/8/chartex" xmlns:cx2="http://schemas.microsoft.com/office/drawing/2015/10/21/chartex" xmlns:cx3="http://schemas.microsoft.com/office/drawing/2016/5/9/chartex" xmlns:cx4="http://schemas.microsoft.com/office/drawing/2016/5/10/chartex" xmlns:cx5="http://schemas.microsoft.com/office/drawing/2016/5/11/chartex" xmlns:cx6="http://schemas.microsoft.com/office/drawing/2016/5/12/chartex" xmlns:cx7="http://schemas.microsoft.com/office/drawing/2016/5/13/chartex" xmlns:cx8="http://schemas.microsoft.com/office/drawing/2016/5/14/chartex" xmlns:mc="http://schemas.openxmlformats.org/markup-compatibility/2006" xmlns:aink="http://schemas.microsoft.com/office/drawing/2016/ink" xmlns:am3d="http://schemas.microsoft.com/office/drawing/2017/model3d" xmlns:o="urn:schemas-microsoft-com:office:office" xmlns:r="http://schemas.openxmlformats.org/officeDocument/2006/relationships" xmlns:m="http://schemas.openxmlformats.org/officeDocument/2006/math" xmlns:v="urn:schemas-microsoft-com:vml" xmlns:wp14="http://schemas.microsoft.com/office/word/2010/wordprocessingDrawing" xmlns:wp="http://schemas.openxmlformats.org/drawingml/2006/wordprocessingDrawing" xmlns:w10="urn:schemas-microsoft-com:office:word" xmlns:w="http://schemas.openxmlformats.org/wordprocessingml/2006/main" xmlns:w14="http://schemas.microsoft.com/office/word/2010/wordml" xmlns:w15="http://schemas.microsoft.com/office/word/2012/wordml" xmlns:w16cex="http://schemas.microsoft.com/office/word/2018/wordml/cex" xmlns:w16cid="http://schemas.microsoft.com/office/word/2016/wordml/cid" xmlns:w16="http://schemas.microsoft.com/office/word/2018/wordml" xmlns:w16se="http://schemas.microsoft.com/office/word/2015/wordml/symex" xmlns:wpg="http://schemas.microsoft.com/office/word/2010/wordprocessingGroup" xmlns:wpi="http://schemas.microsoft.com/office/word/2010/wordprocessingInk" xmlns:wne="http://schemas.microsoft.com/office/word/2006/wordml" xmlns:wps="http://schemas.microsoft.com/office/word/2010/wordprocessingShape" mc:Ignorable="w14 w15 w16se w16cid w16 w16cex wp14">
   <w:p>
     <w:pPr>
       <w:pStyle w:val="Header"/>
@@ -616,13 +666,66 @@
 </file>
 
 <file path=word/header2.xml><?xml version="1.0" encoding="utf-8"?>
-<w:hdr xmlns:wpc="http://schemas.microsoft.com/office/word/2010/wordprocessingCanvas" xmlns:mc="http://schemas.openxmlformats.org/markup-compatibility/2006" xmlns:o="urn:schemas-microsoft-com:office:office" xmlns:r="http://schemas.openxmlformats.org/officeDocument/2006/relationships" xmlns:m="http://schemas.openxmlformats.org/officeDocument/2006/math" xmlns:v="urn:schemas-microsoft-com:vml" xmlns:wp14="http://schemas.microsoft.com/office/word/2010/wordprocessingDrawing" xmlns:wp="http://schemas.openxmlformats.org/drawingml/2006/wordprocessingDrawing" xmlns:w10="urn:schemas-microsoft-com:office:word" xmlns:w="http://schemas.openxmlformats.org/wordprocessingml/2006/main" xmlns:w14="http://schemas.microsoft.com/office/word/2010/wordml" xmlns:w15="http://schemas.microsoft.com/office/word/2012/wordml" xmlns:wpg="http://schemas.microsoft.com/office/word/2010/wordprocessingGroup" xmlns:wpi="http://schemas.microsoft.com/office/word/2010/wordprocessingInk" xmlns:wne="http://schemas.microsoft.com/office/word/2006/wordml" xmlns:wps="http://schemas.microsoft.com/office/word/2010/wordprocessingShape" mc:Ignorable="w14 w15 wp14">
+<w:hdr xmlns:wpc="http://schemas.microsoft.com/office/word/2010/wordprocessingCanvas" xmlns:cx="http://schemas.microsoft.com/office/drawing/2014/chartex" xmlns:cx1="http://schemas.microsoft.com/office/drawing/2015/9/8/chartex" xmlns:cx2="http://schemas.microsoft.com/office/drawing/2015/10/21/chartex" xmlns:cx3="http://schemas.microsoft.com/office/drawing/2016/5/9/chartex" xmlns:cx4="http://schemas.microsoft.com/office/drawing/2016/5/10/chartex" xmlns:cx5="http://schemas.microsoft.com/office/drawing/2016/5/11/chartex" xmlns:cx6="http://schemas.microsoft.com/office/drawing/2016/5/12/chartex" xmlns:cx7="http://schemas.microsoft.com/office/drawing/2016/5/13/chartex" xmlns:cx8="http://schemas.microsoft.com/office/drawing/2016/5/14/chartex" xmlns:mc="http://schemas.openxmlformats.org/markup-compatibility/2006" xmlns:aink="http://schemas.microsoft.com/office/drawing/2016/ink" xmlns:am3d="http://schemas.microsoft.com/office/drawing/2017/model3d" xmlns:o="urn:schemas-microsoft-com:office:office" xmlns:r="http://schemas.openxmlformats.org/officeDocument/2006/relationships" xmlns:m="http://schemas.openxmlformats.org/officeDocument/2006/math" xmlns:v="urn:schemas-microsoft-com:vml" xmlns:wp14="http://schemas.microsoft.com/office/word/2010/wordprocessingDrawing" xmlns:wp="http://schemas.openxmlformats.org/drawingml/2006/wordprocessingDrawing" xmlns:w10="urn:schemas-microsoft-com:office:word" xmlns:w="http://schemas.openxmlformats.org/wordprocessingml/2006/main" xmlns:w14="http://schemas.microsoft.com/office/word/2010/wordml" xmlns:w15="http://schemas.microsoft.com/office/word/2012/wordml" xmlns:w16cex="http://schemas.microsoft.com/office/word/2018/wordml/cex" xmlns:w16cid="http://schemas.microsoft.com/office/word/2016/wordml/cid" xmlns:w16="http://schemas.microsoft.com/office/word/2018/wordml" xmlns:w16se="http://schemas.microsoft.com/office/word/2015/wordml/symex" xmlns:wpg="http://schemas.microsoft.com/office/word/2010/wordprocessingGroup" xmlns:wpi="http://schemas.microsoft.com/office/word/2010/wordprocessingInk" xmlns:wne="http://schemas.microsoft.com/office/word/2006/wordml" xmlns:wps="http://schemas.microsoft.com/office/word/2010/wordprocessingShape" mc:Ignorable="w14 w15 w16se w16cid w16 w16cex wp14">
   <w:p>
     <w:pPr>
       <w:pStyle w:val="Header"/>
     </w:pPr>
+    <w:sdt>
+      <w:sdtPr>
+        <w:id w:val="976261116"/>
+        <w:docPartObj>
+          <w:docPartGallery w:val="Watermarks"/>
+          <w:docPartUnique/>
+        </w:docPartObj>
+      </w:sdtPr>
+      <w:sdtContent>
+        <w:r>
+          <w:rPr>
+            <w:noProof/>
+          </w:rPr>
+          <w:pict w14:anchorId="6D636D58">
+            <v:shapetype id="_x0000_t136" coordsize="21600,21600" o:spt="136" adj="10800" path="m@7,l@8,m@5,21600l@6,21600e">
+              <v:formulas>
+                <v:f eqn="sum #0 0 10800"/>
+                <v:f eqn="prod #0 2 1"/>
+                <v:f eqn="sum 21600 0 @1"/>
+                <v:f eqn="sum 0 0 @2"/>
+                <v:f eqn="sum 21600 0 @3"/>
+                <v:f eqn="if @0 @3 0"/>
+                <v:f eqn="if @0 21600 @1"/>
+                <v:f eqn="if @0 0 @2"/>
+                <v:f eqn="if @0 @4 21600"/>
+                <v:f eqn="mid @5 @6"/>
+                <v:f eqn="mid @8 @5"/>
+                <v:f eqn="mid @7 @8"/>
+                <v:f eqn="mid @6 @7"/>
+                <v:f eqn="sum @6 0 @5"/>
+              </v:formulas>
+              <v:path textpathok="t" o:connecttype="custom" o:connectlocs="@9,0;@10,10800;@11,21600;@12,10800" o:connectangles="270,180,90,0"/>
+              <v:textpath on="t" fitshape="t"/>
+              <v:handles>
+                <v:h position="#0,bottomRight" xrange="6629,14971"/>
+              </v:handles>
+              <o:lock v:ext="edit" text="t" shapetype="t"/>
+            </v:shapetype>
+            <v:shape id="PowerPlusWaterMarkObject357732486" o:spid="_x0000_s2049" type="#_x0000_t136" style="position:absolute;margin-left:0;margin-top:0;width:494.9pt;height:164.95pt;rotation:315;z-index:-251657216;mso-position-horizontal:center;mso-position-horizontal-relative:margin;mso-position-vertical:center;mso-position-vertical-relative:margin" o:allowincell="f" fillcolor="silver" stroked="f">
+              <v:fill opacity=".5"/>
+              <v:textpath style="font-family:&quot;Calibri&quot;;font-size:1pt" string="DO NOT COPY"/>
+              <w10:wrap anchorx="margin" anchory="margin"/>
+            </v:shape>
+          </w:pict>
+        </w:r>
+      </w:sdtContent>
+    </w:sdt>
     <w:r>
-      <w:t>Ellis Clarke                                                                                                               The Birley Academy (36724)</w:t>
+      <w:t>Erisu Kuraku</w:t>
+    </w:r>
+    <w:r>
+      <w:t xml:space="preserve">                                                                                                               </w:t>
+    </w:r>
+    <w:r>
+      <w:t>School (00000)</w:t>
     </w:r>
   </w:p>
   <w:p>
@@ -634,7 +737,7 @@
 </file>
 
 <file path=word/header3.xml><?xml version="1.0" encoding="utf-8"?>
-<w:hdr xmlns:wpc="http://schemas.microsoft.com/office/word/2010/wordprocessingCanvas" xmlns:mc="http://schemas.openxmlformats.org/markup-compatibility/2006" xmlns:o="urn:schemas-microsoft-com:office:office" xmlns:r="http://schemas.openxmlformats.org/officeDocument/2006/relationships" xmlns:m="http://schemas.openxmlformats.org/officeDocument/2006/math" xmlns:v="urn:schemas-microsoft-com:vml" xmlns:wp14="http://schemas.microsoft.com/office/word/2010/wordprocessingDrawing" xmlns:wp="http://schemas.openxmlformats.org/drawingml/2006/wordprocessingDrawing" xmlns:w10="urn:schemas-microsoft-com:office:word" xmlns:w="http://schemas.openxmlformats.org/wordprocessingml/2006/main" xmlns:w14="http://schemas.microsoft.com/office/word/2010/wordml" xmlns:w15="http://schemas.microsoft.com/office/word/2012/wordml" xmlns:wpg="http://schemas.microsoft.com/office/word/2010/wordprocessingGroup" xmlns:wpi="http://schemas.microsoft.com/office/word/2010/wordprocessingInk" xmlns:wne="http://schemas.microsoft.com/office/word/2006/wordml" xmlns:wps="http://schemas.microsoft.com/office/word/2010/wordprocessingShape" mc:Ignorable="w14 w15 wp14">
+<w:hdr xmlns:wpc="http://schemas.microsoft.com/office/word/2010/wordprocessingCanvas" xmlns:cx="http://schemas.microsoft.com/office/drawing/2014/chartex" xmlns:cx1="http://schemas.microsoft.com/office/drawing/2015/9/8/chartex" xmlns:cx2="http://schemas.microsoft.com/office/drawing/2015/10/21/chartex" xmlns:cx3="http://schemas.microsoft.com/office/drawing/2016/5/9/chartex" xmlns:cx4="http://schemas.microsoft.com/office/drawing/2016/5/10/chartex" xmlns:cx5="http://schemas.microsoft.com/office/drawing/2016/5/11/chartex" xmlns:cx6="http://schemas.microsoft.com/office/drawing/2016/5/12/chartex" xmlns:cx7="http://schemas.microsoft.com/office/drawing/2016/5/13/chartex" xmlns:cx8="http://schemas.microsoft.com/office/drawing/2016/5/14/chartex" xmlns:mc="http://schemas.openxmlformats.org/markup-compatibility/2006" xmlns:aink="http://schemas.microsoft.com/office/drawing/2016/ink" xmlns:am3d="http://schemas.microsoft.com/office/drawing/2017/model3d" xmlns:o="urn:schemas-microsoft-com:office:office" xmlns:r="http://schemas.openxmlformats.org/officeDocument/2006/relationships" xmlns:m="http://schemas.openxmlformats.org/officeDocument/2006/math" xmlns:v="urn:schemas-microsoft-com:vml" xmlns:wp14="http://schemas.microsoft.com/office/word/2010/wordprocessingDrawing" xmlns:wp="http://schemas.openxmlformats.org/drawingml/2006/wordprocessingDrawing" xmlns:w10="urn:schemas-microsoft-com:office:word" xmlns:w="http://schemas.openxmlformats.org/wordprocessingml/2006/main" xmlns:w14="http://schemas.microsoft.com/office/word/2010/wordml" xmlns:w15="http://schemas.microsoft.com/office/word/2012/wordml" xmlns:w16cex="http://schemas.microsoft.com/office/word/2018/wordml/cex" xmlns:w16cid="http://schemas.microsoft.com/office/word/2016/wordml/cid" xmlns:w16="http://schemas.microsoft.com/office/word/2018/wordml" xmlns:w16se="http://schemas.microsoft.com/office/word/2015/wordml/symex" xmlns:wpg="http://schemas.microsoft.com/office/word/2010/wordprocessingGroup" xmlns:wpi="http://schemas.microsoft.com/office/word/2010/wordprocessingInk" xmlns:wne="http://schemas.microsoft.com/office/word/2006/wordml" xmlns:wps="http://schemas.microsoft.com/office/word/2010/wordprocessingShape" mc:Ignorable="w14 w15 w16se w16cid w16 w16cex wp14">
   <w:p>
     <w:pPr>
       <w:pStyle w:val="Header"/>
@@ -644,7 +747,7 @@
 </file>
 
 <file path=word/styles.xml><?xml version="1.0" encoding="utf-8"?>
-<w:styles xmlns:mc="http://schemas.openxmlformats.org/markup-compatibility/2006" xmlns:r="http://schemas.openxmlformats.org/officeDocument/2006/relationships" xmlns:w="http://schemas.openxmlformats.org/wordprocessingml/2006/main" xmlns:w14="http://schemas.microsoft.com/office/word/2010/wordml" xmlns:w15="http://schemas.microsoft.com/office/word/2012/wordml" mc:Ignorable="w14 w15">
+<w:styles xmlns:mc="http://schemas.openxmlformats.org/markup-compatibility/2006" xmlns:r="http://schemas.openxmlformats.org/officeDocument/2006/relationships" xmlns:w="http://schemas.openxmlformats.org/wordprocessingml/2006/main" xmlns:w14="http://schemas.microsoft.com/office/word/2010/wordml" xmlns:w15="http://schemas.microsoft.com/office/word/2012/wordml" xmlns:w16cex="http://schemas.microsoft.com/office/word/2018/wordml/cex" xmlns:w16cid="http://schemas.microsoft.com/office/word/2016/wordml/cid" xmlns:w16="http://schemas.microsoft.com/office/word/2018/wordml" xmlns:w16se="http://schemas.microsoft.com/office/word/2015/wordml/symex" mc:Ignorable="w14 w15 w16se w16cid w16 w16cex">
   <w:docDefaults>
     <w:rPrDefault>
       <w:rPr>
@@ -660,7 +763,7 @@
       </w:pPr>
     </w:pPrDefault>
   </w:docDefaults>
-  <w:latentStyles w:defLockedState="0" w:defUIPriority="99" w:defSemiHidden="0" w:defUnhideWhenUsed="0" w:defQFormat="0" w:count="371">
+  <w:latentStyles w:defLockedState="0" w:defUIPriority="99" w:defSemiHidden="0" w:defUnhideWhenUsed="0" w:defQFormat="0" w:count="376">
     <w:lsdException w:name="Normal" w:uiPriority="0" w:qFormat="1"/>
     <w:lsdException w:name="heading 1" w:uiPriority="9" w:qFormat="1"/>
     <w:lsdException w:name="heading 2" w:semiHidden="1" w:uiPriority="9" w:unhideWhenUsed="1" w:qFormat="1"/>
@@ -766,7 +869,6 @@
     <w:lsdException w:name="HTML Sample" w:semiHidden="1" w:unhideWhenUsed="1"/>
     <w:lsdException w:name="HTML Typewriter" w:semiHidden="1" w:unhideWhenUsed="1"/>
     <w:lsdException w:name="HTML Variable" w:semiHidden="1" w:unhideWhenUsed="1"/>
-    <w:lsdException w:name="Normal Table" w:semiHidden="1" w:unhideWhenUsed="1"/>
     <w:lsdException w:name="annotation subject" w:semiHidden="1" w:unhideWhenUsed="1"/>
     <w:lsdException w:name="No List" w:semiHidden="1" w:unhideWhenUsed="1"/>
     <w:lsdException w:name="Outline List 1" w:semiHidden="1" w:unhideWhenUsed="1"/>
@@ -809,11 +911,8 @@
     <w:lsdException w:name="Table Contemporary" w:semiHidden="1" w:unhideWhenUsed="1"/>
     <w:lsdException w:name="Table Elegant" w:semiHidden="1" w:unhideWhenUsed="1"/>
     <w:lsdException w:name="Table Professional" w:semiHidden="1" w:unhideWhenUsed="1"/>
-    <w:lsdException w:name="Table Subtle 1" w:semiHidden="1" w:unhideWhenUsed="1"/>
     <w:lsdException w:name="Table Subtle 2" w:semiHidden="1" w:unhideWhenUsed="1"/>
     <w:lsdException w:name="Table Web 1" w:semiHidden="1" w:unhideWhenUsed="1"/>
-    <w:lsdException w:name="Table Web 2" w:semiHidden="1" w:unhideWhenUsed="1"/>
-    <w:lsdException w:name="Table Web 3" w:semiHidden="1" w:unhideWhenUsed="1"/>
     <w:lsdException w:name="Balloon Text" w:semiHidden="1" w:unhideWhenUsed="1"/>
     <w:lsdException w:name="Table Grid" w:uiPriority="39"/>
     <w:lsdException w:name="Table Theme" w:semiHidden="1" w:unhideWhenUsed="1"/>
@@ -1032,6 +1131,11 @@
     <w:lsdException w:name="List Table 5 Dark Accent 6" w:uiPriority="50"/>
     <w:lsdException w:name="List Table 6 Colorful Accent 6" w:uiPriority="51"/>
     <w:lsdException w:name="List Table 7 Colorful Accent 6" w:uiPriority="52"/>
+    <w:lsdException w:name="Mention" w:semiHidden="1" w:unhideWhenUsed="1"/>
+    <w:lsdException w:name="Smart Hyperlink" w:semiHidden="1" w:unhideWhenUsed="1"/>
+    <w:lsdException w:name="Hashtag" w:semiHidden="1" w:unhideWhenUsed="1"/>
+    <w:lsdException w:name="Unresolved Mention" w:semiHidden="1" w:unhideWhenUsed="1"/>
+    <w:lsdException w:name="Smart Link" w:semiHidden="1" w:unhideWhenUsed="1"/>
   </w:latentStyles>
   <w:style w:type="paragraph" w:default="1" w:styleId="Normal">
     <w:name w:val="Normal"/>
@@ -1416,7 +1520,7 @@
 </file>
 
 <file path=customXml/itemProps1.xml><?xml version="1.0" encoding="utf-8"?>
-<ds:datastoreItem xmlns:ds="http://schemas.openxmlformats.org/officeDocument/2006/customXml" ds:itemID="{79513148-DBAA-4AE8-955A-B99189B7309F}">
+<ds:datastoreItem xmlns:ds="http://schemas.openxmlformats.org/officeDocument/2006/customXml" ds:itemID="{F8D24D03-7DF8-4907-BE5C-4A6046B498EB}">
   <ds:schemaRefs>
     <ds:schemaRef ds:uri="http://schemas.openxmlformats.org/officeDocument/2006/bibliography"/>
   </ds:schemaRefs>

--- a/Computer Science -NEA.docx
+++ b/Computer Science -NEA.docx
@@ -1,6 +1,6 @@
 
 <file path=word/document.xml><?xml version="1.0" encoding="utf-8"?>
-<w:document xmlns:wpc="http://schemas.microsoft.com/office/word/2010/wordprocessingCanvas" xmlns:cx="http://schemas.microsoft.com/office/drawing/2014/chartex" xmlns:cx1="http://schemas.microsoft.com/office/drawing/2015/9/8/chartex" xmlns:cx2="http://schemas.microsoft.com/office/drawing/2015/10/21/chartex" xmlns:cx3="http://schemas.microsoft.com/office/drawing/2016/5/9/chartex" xmlns:cx4="http://schemas.microsoft.com/office/drawing/2016/5/10/chartex" xmlns:cx5="http://schemas.microsoft.com/office/drawing/2016/5/11/chartex" xmlns:cx6="http://schemas.microsoft.com/office/drawing/2016/5/12/chartex" xmlns:cx7="http://schemas.microsoft.com/office/drawing/2016/5/13/chartex" xmlns:cx8="http://schemas.microsoft.com/office/drawing/2016/5/14/chartex" xmlns:mc="http://schemas.openxmlformats.org/markup-compatibility/2006" xmlns:aink="http://schemas.microsoft.com/office/drawing/2016/ink" xmlns:am3d="http://schemas.microsoft.com/office/drawing/2017/model3d" xmlns:o="urn:schemas-microsoft-com:office:office" xmlns:r="http://schemas.openxmlformats.org/officeDocument/2006/relationships" xmlns:m="http://schemas.openxmlformats.org/officeDocument/2006/math" xmlns:v="urn:schemas-microsoft-com:vml" xmlns:wp14="http://schemas.microsoft.com/office/word/2010/wordprocessingDrawing" xmlns:wp="http://schemas.openxmlformats.org/drawingml/2006/wordprocessingDrawing" xmlns:w10="urn:schemas-microsoft-com:office:word" xmlns:w="http://schemas.openxmlformats.org/wordprocessingml/2006/main" xmlns:w14="http://schemas.microsoft.com/office/word/2010/wordml" xmlns:w15="http://schemas.microsoft.com/office/word/2012/wordml" xmlns:w16cex="http://schemas.microsoft.com/office/word/2018/wordml/cex" xmlns:w16cid="http://schemas.microsoft.com/office/word/2016/wordml/cid" xmlns:w16="http://schemas.microsoft.com/office/word/2018/wordml" xmlns:w16se="http://schemas.microsoft.com/office/word/2015/wordml/symex" xmlns:wpg="http://schemas.microsoft.com/office/word/2010/wordprocessingGroup" xmlns:wpi="http://schemas.microsoft.com/office/word/2010/wordprocessingInk" xmlns:wne="http://schemas.microsoft.com/office/word/2006/wordml" xmlns:wps="http://schemas.microsoft.com/office/word/2010/wordprocessingShape" mc:Ignorable="w14 w15 w16se w16cid w16 w16cex wp14">
+<w:document xmlns:wpc="http://schemas.microsoft.com/office/word/2010/wordprocessingCanvas" xmlns:cx="http://schemas.microsoft.com/office/drawing/2014/chartex" xmlns:cx1="http://schemas.microsoft.com/office/drawing/2015/9/8/chartex" xmlns:cx2="http://schemas.microsoft.com/office/drawing/2015/10/21/chartex" xmlns:cx3="http://schemas.microsoft.com/office/drawing/2016/5/9/chartex" xmlns:cx4="http://schemas.microsoft.com/office/drawing/2016/5/10/chartex" xmlns:cx5="http://schemas.microsoft.com/office/drawing/2016/5/11/chartex" xmlns:cx6="http://schemas.microsoft.com/office/drawing/2016/5/12/chartex" xmlns:cx7="http://schemas.microsoft.com/office/drawing/2016/5/13/chartex" xmlns:cx8="http://schemas.microsoft.com/office/drawing/2016/5/14/chartex" xmlns:mc="http://schemas.openxmlformats.org/markup-compatibility/2006" xmlns:aink="http://schemas.microsoft.com/office/drawing/2016/ink" xmlns:am3d="http://schemas.microsoft.com/office/drawing/2017/model3d" xmlns:o="urn:schemas-microsoft-com:office:office" xmlns:r="http://schemas.openxmlformats.org/officeDocument/2006/relationships" xmlns:m="http://schemas.openxmlformats.org/officeDocument/2006/math" xmlns:v="urn:schemas-microsoft-com:vml" xmlns:wp14="http://schemas.microsoft.com/office/word/2010/wordprocessingDrawing" xmlns:wp="http://schemas.openxmlformats.org/drawingml/2006/wordprocessingDrawing" xmlns:w10="urn:schemas-microsoft-com:office:word" xmlns:w="http://schemas.openxmlformats.org/wordprocessingml/2006/main" xmlns:w14="http://schemas.microsoft.com/office/word/2010/wordml" xmlns:w15="http://schemas.microsoft.com/office/word/2012/wordml" xmlns:w16cex="http://schemas.microsoft.com/office/word/2018/wordml/cex" xmlns:w16cid="http://schemas.microsoft.com/office/word/2016/wordml/cid" xmlns:w16="http://schemas.microsoft.com/office/word/2018/wordml" xmlns:w16sdtdh="http://schemas.microsoft.com/office/word/2020/wordml/sdtdatahash" xmlns:w16se="http://schemas.microsoft.com/office/word/2015/wordml/symex" xmlns:wpg="http://schemas.microsoft.com/office/word/2010/wordprocessingGroup" xmlns:wpi="http://schemas.microsoft.com/office/word/2010/wordprocessingInk" xmlns:wne="http://schemas.microsoft.com/office/word/2006/wordml" xmlns:wps="http://schemas.microsoft.com/office/word/2010/wordprocessingShape" mc:Ignorable="w14 w15 w16se w16cid w16 w16cex w16sdtdh wp14">
   <w:body>
     <w:p>
       <w:pPr>
@@ -501,54 +501,11 @@
     </w:p>
     <w:p>
       <w:pPr>
-        <w:jc w:val="center"/>
-        <w:rPr>
-          <w:sz w:val="40"/>
-          <w:u w:val="single"/>
-        </w:rPr>
-      </w:pPr>
-    </w:p>
-    <w:p>
-      <w:pPr>
-        <w:jc w:val="center"/>
-        <w:rPr>
-          <w:sz w:val="40"/>
-          <w:u w:val="single"/>
-        </w:rPr>
-      </w:pPr>
-      <w:r>
-        <w:rPr>
-          <w:sz w:val="40"/>
-          <w:u w:val="single"/>
-        </w:rPr>
-        <w:lastRenderedPageBreak/>
-        <w:t xml:space="preserve">Development </w:t>
-      </w:r>
-    </w:p>
-    <w:p>
-      <w:pPr>
-        <w:jc w:val="center"/>
-        <w:rPr>
-          <w:sz w:val="40"/>
-          <w:u w:val="single"/>
-        </w:rPr>
-      </w:pPr>
-    </w:p>
-    <w:p>
-      <w:pPr>
-        <w:jc w:val="center"/>
-        <w:rPr>
-          <w:sz w:val="40"/>
-          <w:u w:val="single"/>
-        </w:rPr>
-      </w:pPr>
-      <w:r>
-        <w:rPr>
-          <w:sz w:val="40"/>
-          <w:u w:val="single"/>
-        </w:rPr>
-        <w:t>Testing &amp; evaluation</w:t>
-      </w:r>
+        <w:rPr>
+          <w:sz w:val="40"/>
+          <w:u w:val="single"/>
+        </w:rPr>
+      </w:pPr>
     </w:p>
     <w:sectPr>
       <w:headerReference w:type="even" r:id="rId8"/>
@@ -567,7 +524,7 @@
 </file>
 
 <file path=word/endnotes.xml><?xml version="1.0" encoding="utf-8"?>
-<w:endnotes xmlns:wpc="http://schemas.microsoft.com/office/word/2010/wordprocessingCanvas" xmlns:cx="http://schemas.microsoft.com/office/drawing/2014/chartex" xmlns:cx1="http://schemas.microsoft.com/office/drawing/2015/9/8/chartex" xmlns:cx2="http://schemas.microsoft.com/office/drawing/2015/10/21/chartex" xmlns:cx3="http://schemas.microsoft.com/office/drawing/2016/5/9/chartex" xmlns:cx4="http://schemas.microsoft.com/office/drawing/2016/5/10/chartex" xmlns:cx5="http://schemas.microsoft.com/office/drawing/2016/5/11/chartex" xmlns:cx6="http://schemas.microsoft.com/office/drawing/2016/5/12/chartex" xmlns:cx7="http://schemas.microsoft.com/office/drawing/2016/5/13/chartex" xmlns:cx8="http://schemas.microsoft.com/office/drawing/2016/5/14/chartex" xmlns:mc="http://schemas.openxmlformats.org/markup-compatibility/2006" xmlns:aink="http://schemas.microsoft.com/office/drawing/2016/ink" xmlns:am3d="http://schemas.microsoft.com/office/drawing/2017/model3d" xmlns:o="urn:schemas-microsoft-com:office:office" xmlns:r="http://schemas.openxmlformats.org/officeDocument/2006/relationships" xmlns:m="http://schemas.openxmlformats.org/officeDocument/2006/math" xmlns:v="urn:schemas-microsoft-com:vml" xmlns:wp14="http://schemas.microsoft.com/office/word/2010/wordprocessingDrawing" xmlns:wp="http://schemas.openxmlformats.org/drawingml/2006/wordprocessingDrawing" xmlns:w10="urn:schemas-microsoft-com:office:word" xmlns:w="http://schemas.openxmlformats.org/wordprocessingml/2006/main" xmlns:w14="http://schemas.microsoft.com/office/word/2010/wordml" xmlns:w15="http://schemas.microsoft.com/office/word/2012/wordml" xmlns:w16cex="http://schemas.microsoft.com/office/word/2018/wordml/cex" xmlns:w16cid="http://schemas.microsoft.com/office/word/2016/wordml/cid" xmlns:w16="http://schemas.microsoft.com/office/word/2018/wordml" xmlns:w16se="http://schemas.microsoft.com/office/word/2015/wordml/symex" xmlns:wpg="http://schemas.microsoft.com/office/word/2010/wordprocessingGroup" xmlns:wpi="http://schemas.microsoft.com/office/word/2010/wordprocessingInk" xmlns:wne="http://schemas.microsoft.com/office/word/2006/wordml" xmlns:wps="http://schemas.microsoft.com/office/word/2010/wordprocessingShape" mc:Ignorable="w14 w15 w16se w16cid w16 w16cex wp14">
+<w:endnotes xmlns:wpc="http://schemas.microsoft.com/office/word/2010/wordprocessingCanvas" xmlns:cx="http://schemas.microsoft.com/office/drawing/2014/chartex" xmlns:cx1="http://schemas.microsoft.com/office/drawing/2015/9/8/chartex" xmlns:cx2="http://schemas.microsoft.com/office/drawing/2015/10/21/chartex" xmlns:cx3="http://schemas.microsoft.com/office/drawing/2016/5/9/chartex" xmlns:cx4="http://schemas.microsoft.com/office/drawing/2016/5/10/chartex" xmlns:cx5="http://schemas.microsoft.com/office/drawing/2016/5/11/chartex" xmlns:cx6="http://schemas.microsoft.com/office/drawing/2016/5/12/chartex" xmlns:cx7="http://schemas.microsoft.com/office/drawing/2016/5/13/chartex" xmlns:cx8="http://schemas.microsoft.com/office/drawing/2016/5/14/chartex" xmlns:mc="http://schemas.openxmlformats.org/markup-compatibility/2006" xmlns:aink="http://schemas.microsoft.com/office/drawing/2016/ink" xmlns:am3d="http://schemas.microsoft.com/office/drawing/2017/model3d" xmlns:o="urn:schemas-microsoft-com:office:office" xmlns:r="http://schemas.openxmlformats.org/officeDocument/2006/relationships" xmlns:m="http://schemas.openxmlformats.org/officeDocument/2006/math" xmlns:v="urn:schemas-microsoft-com:vml" xmlns:wp14="http://schemas.microsoft.com/office/word/2010/wordprocessingDrawing" xmlns:wp="http://schemas.openxmlformats.org/drawingml/2006/wordprocessingDrawing" xmlns:w10="urn:schemas-microsoft-com:office:word" xmlns:w="http://schemas.openxmlformats.org/wordprocessingml/2006/main" xmlns:w14="http://schemas.microsoft.com/office/word/2010/wordml" xmlns:w15="http://schemas.microsoft.com/office/word/2012/wordml" xmlns:w16cex="http://schemas.microsoft.com/office/word/2018/wordml/cex" xmlns:w16cid="http://schemas.microsoft.com/office/word/2016/wordml/cid" xmlns:w16="http://schemas.microsoft.com/office/word/2018/wordml" xmlns:w16sdtdh="http://schemas.microsoft.com/office/word/2020/wordml/sdtdatahash" xmlns:w16se="http://schemas.microsoft.com/office/word/2015/wordml/symex" xmlns:wpg="http://schemas.microsoft.com/office/word/2010/wordprocessingGroup" xmlns:wpi="http://schemas.microsoft.com/office/word/2010/wordprocessingInk" xmlns:wne="http://schemas.microsoft.com/office/word/2006/wordml" xmlns:wps="http://schemas.microsoft.com/office/word/2010/wordprocessingShape" mc:Ignorable="w14 w15 w16se w16cid w16 w16cex w16sdtdh wp14">
   <w:endnote w:type="separator" w:id="-1">
     <w:p>
       <w:pPr>
@@ -592,7 +549,7 @@
 </file>
 
 <file path=word/footer1.xml><?xml version="1.0" encoding="utf-8"?>
-<w:ftr xmlns:wpc="http://schemas.microsoft.com/office/word/2010/wordprocessingCanvas" xmlns:cx="http://schemas.microsoft.com/office/drawing/2014/chartex" xmlns:cx1="http://schemas.microsoft.com/office/drawing/2015/9/8/chartex" xmlns:cx2="http://schemas.microsoft.com/office/drawing/2015/10/21/chartex" xmlns:cx3="http://schemas.microsoft.com/office/drawing/2016/5/9/chartex" xmlns:cx4="http://schemas.microsoft.com/office/drawing/2016/5/10/chartex" xmlns:cx5="http://schemas.microsoft.com/office/drawing/2016/5/11/chartex" xmlns:cx6="http://schemas.microsoft.com/office/drawing/2016/5/12/chartex" xmlns:cx7="http://schemas.microsoft.com/office/drawing/2016/5/13/chartex" xmlns:cx8="http://schemas.microsoft.com/office/drawing/2016/5/14/chartex" xmlns:mc="http://schemas.openxmlformats.org/markup-compatibility/2006" xmlns:aink="http://schemas.microsoft.com/office/drawing/2016/ink" xmlns:am3d="http://schemas.microsoft.com/office/drawing/2017/model3d" xmlns:o="urn:schemas-microsoft-com:office:office" xmlns:r="http://schemas.openxmlformats.org/officeDocument/2006/relationships" xmlns:m="http://schemas.openxmlformats.org/officeDocument/2006/math" xmlns:v="urn:schemas-microsoft-com:vml" xmlns:wp14="http://schemas.microsoft.com/office/word/2010/wordprocessingDrawing" xmlns:wp="http://schemas.openxmlformats.org/drawingml/2006/wordprocessingDrawing" xmlns:w10="urn:schemas-microsoft-com:office:word" xmlns:w="http://schemas.openxmlformats.org/wordprocessingml/2006/main" xmlns:w14="http://schemas.microsoft.com/office/word/2010/wordml" xmlns:w15="http://schemas.microsoft.com/office/word/2012/wordml" xmlns:w16cex="http://schemas.microsoft.com/office/word/2018/wordml/cex" xmlns:w16cid="http://schemas.microsoft.com/office/word/2016/wordml/cid" xmlns:w16="http://schemas.microsoft.com/office/word/2018/wordml" xmlns:w16se="http://schemas.microsoft.com/office/word/2015/wordml/symex" xmlns:wpg="http://schemas.microsoft.com/office/word/2010/wordprocessingGroup" xmlns:wpi="http://schemas.microsoft.com/office/word/2010/wordprocessingInk" xmlns:wne="http://schemas.microsoft.com/office/word/2006/wordml" xmlns:wps="http://schemas.microsoft.com/office/word/2010/wordprocessingShape" mc:Ignorable="w14 w15 w16se w16cid w16 w16cex wp14">
+<w:ftr xmlns:wpc="http://schemas.microsoft.com/office/word/2010/wordprocessingCanvas" xmlns:cx="http://schemas.microsoft.com/office/drawing/2014/chartex" xmlns:cx1="http://schemas.microsoft.com/office/drawing/2015/9/8/chartex" xmlns:cx2="http://schemas.microsoft.com/office/drawing/2015/10/21/chartex" xmlns:cx3="http://schemas.microsoft.com/office/drawing/2016/5/9/chartex" xmlns:cx4="http://schemas.microsoft.com/office/drawing/2016/5/10/chartex" xmlns:cx5="http://schemas.microsoft.com/office/drawing/2016/5/11/chartex" xmlns:cx6="http://schemas.microsoft.com/office/drawing/2016/5/12/chartex" xmlns:cx7="http://schemas.microsoft.com/office/drawing/2016/5/13/chartex" xmlns:cx8="http://schemas.microsoft.com/office/drawing/2016/5/14/chartex" xmlns:mc="http://schemas.openxmlformats.org/markup-compatibility/2006" xmlns:aink="http://schemas.microsoft.com/office/drawing/2016/ink" xmlns:am3d="http://schemas.microsoft.com/office/drawing/2017/model3d" xmlns:o="urn:schemas-microsoft-com:office:office" xmlns:r="http://schemas.openxmlformats.org/officeDocument/2006/relationships" xmlns:m="http://schemas.openxmlformats.org/officeDocument/2006/math" xmlns:v="urn:schemas-microsoft-com:vml" xmlns:wp14="http://schemas.microsoft.com/office/word/2010/wordprocessingDrawing" xmlns:wp="http://schemas.openxmlformats.org/drawingml/2006/wordprocessingDrawing" xmlns:w10="urn:schemas-microsoft-com:office:word" xmlns:w="http://schemas.openxmlformats.org/wordprocessingml/2006/main" xmlns:w14="http://schemas.microsoft.com/office/word/2010/wordml" xmlns:w15="http://schemas.microsoft.com/office/word/2012/wordml" xmlns:w16cex="http://schemas.microsoft.com/office/word/2018/wordml/cex" xmlns:w16cid="http://schemas.microsoft.com/office/word/2016/wordml/cid" xmlns:w16="http://schemas.microsoft.com/office/word/2018/wordml" xmlns:w16sdtdh="http://schemas.microsoft.com/office/word/2020/wordml/sdtdatahash" xmlns:w16se="http://schemas.microsoft.com/office/word/2015/wordml/symex" xmlns:wpg="http://schemas.microsoft.com/office/word/2010/wordprocessingGroup" xmlns:wpi="http://schemas.microsoft.com/office/word/2010/wordprocessingInk" xmlns:wne="http://schemas.microsoft.com/office/word/2006/wordml" xmlns:wps="http://schemas.microsoft.com/office/word/2010/wordprocessingShape" mc:Ignorable="w14 w15 w16se w16cid w16 w16cex w16sdtdh wp14">
   <w:p>
     <w:pPr>
       <w:pStyle w:val="Footer"/>
@@ -602,7 +559,7 @@
 </file>
 
 <file path=word/footer2.xml><?xml version="1.0" encoding="utf-8"?>
-<w:ftr xmlns:wpc="http://schemas.microsoft.com/office/word/2010/wordprocessingCanvas" xmlns:cx="http://schemas.microsoft.com/office/drawing/2014/chartex" xmlns:cx1="http://schemas.microsoft.com/office/drawing/2015/9/8/chartex" xmlns:cx2="http://schemas.microsoft.com/office/drawing/2015/10/21/chartex" xmlns:cx3="http://schemas.microsoft.com/office/drawing/2016/5/9/chartex" xmlns:cx4="http://schemas.microsoft.com/office/drawing/2016/5/10/chartex" xmlns:cx5="http://schemas.microsoft.com/office/drawing/2016/5/11/chartex" xmlns:cx6="http://schemas.microsoft.com/office/drawing/2016/5/12/chartex" xmlns:cx7="http://schemas.microsoft.com/office/drawing/2016/5/13/chartex" xmlns:cx8="http://schemas.microsoft.com/office/drawing/2016/5/14/chartex" xmlns:mc="http://schemas.openxmlformats.org/markup-compatibility/2006" xmlns:aink="http://schemas.microsoft.com/office/drawing/2016/ink" xmlns:am3d="http://schemas.microsoft.com/office/drawing/2017/model3d" xmlns:o="urn:schemas-microsoft-com:office:office" xmlns:r="http://schemas.openxmlformats.org/officeDocument/2006/relationships" xmlns:m="http://schemas.openxmlformats.org/officeDocument/2006/math" xmlns:v="urn:schemas-microsoft-com:vml" xmlns:wp14="http://schemas.microsoft.com/office/word/2010/wordprocessingDrawing" xmlns:wp="http://schemas.openxmlformats.org/drawingml/2006/wordprocessingDrawing" xmlns:w10="urn:schemas-microsoft-com:office:word" xmlns:w="http://schemas.openxmlformats.org/wordprocessingml/2006/main" xmlns:w14="http://schemas.microsoft.com/office/word/2010/wordml" xmlns:w15="http://schemas.microsoft.com/office/word/2012/wordml" xmlns:w16cex="http://schemas.microsoft.com/office/word/2018/wordml/cex" xmlns:w16cid="http://schemas.microsoft.com/office/word/2016/wordml/cid" xmlns:w16="http://schemas.microsoft.com/office/word/2018/wordml" xmlns:w16se="http://schemas.microsoft.com/office/word/2015/wordml/symex" xmlns:wpg="http://schemas.microsoft.com/office/word/2010/wordprocessingGroup" xmlns:wpi="http://schemas.microsoft.com/office/word/2010/wordprocessingInk" xmlns:wne="http://schemas.microsoft.com/office/word/2006/wordml" xmlns:wps="http://schemas.microsoft.com/office/word/2010/wordprocessingShape" mc:Ignorable="w14 w15 w16se w16cid w16 w16cex wp14">
+<w:ftr xmlns:wpc="http://schemas.microsoft.com/office/word/2010/wordprocessingCanvas" xmlns:cx="http://schemas.microsoft.com/office/drawing/2014/chartex" xmlns:cx1="http://schemas.microsoft.com/office/drawing/2015/9/8/chartex" xmlns:cx2="http://schemas.microsoft.com/office/drawing/2015/10/21/chartex" xmlns:cx3="http://schemas.microsoft.com/office/drawing/2016/5/9/chartex" xmlns:cx4="http://schemas.microsoft.com/office/drawing/2016/5/10/chartex" xmlns:cx5="http://schemas.microsoft.com/office/drawing/2016/5/11/chartex" xmlns:cx6="http://schemas.microsoft.com/office/drawing/2016/5/12/chartex" xmlns:cx7="http://schemas.microsoft.com/office/drawing/2016/5/13/chartex" xmlns:cx8="http://schemas.microsoft.com/office/drawing/2016/5/14/chartex" xmlns:mc="http://schemas.openxmlformats.org/markup-compatibility/2006" xmlns:aink="http://schemas.microsoft.com/office/drawing/2016/ink" xmlns:am3d="http://schemas.microsoft.com/office/drawing/2017/model3d" xmlns:o="urn:schemas-microsoft-com:office:office" xmlns:r="http://schemas.openxmlformats.org/officeDocument/2006/relationships" xmlns:m="http://schemas.openxmlformats.org/officeDocument/2006/math" xmlns:v="urn:schemas-microsoft-com:vml" xmlns:wp14="http://schemas.microsoft.com/office/word/2010/wordprocessingDrawing" xmlns:wp="http://schemas.openxmlformats.org/drawingml/2006/wordprocessingDrawing" xmlns:w10="urn:schemas-microsoft-com:office:word" xmlns:w="http://schemas.openxmlformats.org/wordprocessingml/2006/main" xmlns:w14="http://schemas.microsoft.com/office/word/2010/wordml" xmlns:w15="http://schemas.microsoft.com/office/word/2012/wordml" xmlns:w16cex="http://schemas.microsoft.com/office/word/2018/wordml/cex" xmlns:w16cid="http://schemas.microsoft.com/office/word/2016/wordml/cid" xmlns:w16="http://schemas.microsoft.com/office/word/2018/wordml" xmlns:w16sdtdh="http://schemas.microsoft.com/office/word/2020/wordml/sdtdatahash" xmlns:w16se="http://schemas.microsoft.com/office/word/2015/wordml/symex" xmlns:wpg="http://schemas.microsoft.com/office/word/2010/wordprocessingGroup" xmlns:wpi="http://schemas.microsoft.com/office/word/2010/wordprocessingInk" xmlns:wne="http://schemas.microsoft.com/office/word/2006/wordml" xmlns:wps="http://schemas.microsoft.com/office/word/2010/wordprocessingShape" mc:Ignorable="w14 w15 w16se w16cid w16 w16cex w16sdtdh wp14">
   <w:p>
     <w:pPr>
       <w:pStyle w:val="Footer"/>
@@ -621,7 +578,7 @@
 </file>
 
 <file path=word/footer3.xml><?xml version="1.0" encoding="utf-8"?>
-<w:ftr xmlns:wpc="http://schemas.microsoft.com/office/word/2010/wordprocessingCanvas" xmlns:cx="http://schemas.microsoft.com/office/drawing/2014/chartex" xmlns:cx1="http://schemas.microsoft.com/office/drawing/2015/9/8/chartex" xmlns:cx2="http://schemas.microsoft.com/office/drawing/2015/10/21/chartex" xmlns:cx3="http://schemas.microsoft.com/office/drawing/2016/5/9/chartex" xmlns:cx4="http://schemas.microsoft.com/office/drawing/2016/5/10/chartex" xmlns:cx5="http://schemas.microsoft.com/office/drawing/2016/5/11/chartex" xmlns:cx6="http://schemas.microsoft.com/office/drawing/2016/5/12/chartex" xmlns:cx7="http://schemas.microsoft.com/office/drawing/2016/5/13/chartex" xmlns:cx8="http://schemas.microsoft.com/office/drawing/2016/5/14/chartex" xmlns:mc="http://schemas.openxmlformats.org/markup-compatibility/2006" xmlns:aink="http://schemas.microsoft.com/office/drawing/2016/ink" xmlns:am3d="http://schemas.microsoft.com/office/drawing/2017/model3d" xmlns:o="urn:schemas-microsoft-com:office:office" xmlns:r="http://schemas.openxmlformats.org/officeDocument/2006/relationships" xmlns:m="http://schemas.openxmlformats.org/officeDocument/2006/math" xmlns:v="urn:schemas-microsoft-com:vml" xmlns:wp14="http://schemas.microsoft.com/office/word/2010/wordprocessingDrawing" xmlns:wp="http://schemas.openxmlformats.org/drawingml/2006/wordprocessingDrawing" xmlns:w10="urn:schemas-microsoft-com:office:word" xmlns:w="http://schemas.openxmlformats.org/wordprocessingml/2006/main" xmlns:w14="http://schemas.microsoft.com/office/word/2010/wordml" xmlns:w15="http://schemas.microsoft.com/office/word/2012/wordml" xmlns:w16cex="http://schemas.microsoft.com/office/word/2018/wordml/cex" xmlns:w16cid="http://schemas.microsoft.com/office/word/2016/wordml/cid" xmlns:w16="http://schemas.microsoft.com/office/word/2018/wordml" xmlns:w16se="http://schemas.microsoft.com/office/word/2015/wordml/symex" xmlns:wpg="http://schemas.microsoft.com/office/word/2010/wordprocessingGroup" xmlns:wpi="http://schemas.microsoft.com/office/word/2010/wordprocessingInk" xmlns:wne="http://schemas.microsoft.com/office/word/2006/wordml" xmlns:wps="http://schemas.microsoft.com/office/word/2010/wordprocessingShape" mc:Ignorable="w14 w15 w16se w16cid w16 w16cex wp14">
+<w:ftr xmlns:wpc="http://schemas.microsoft.com/office/word/2010/wordprocessingCanvas" xmlns:cx="http://schemas.microsoft.com/office/drawing/2014/chartex" xmlns:cx1="http://schemas.microsoft.com/office/drawing/2015/9/8/chartex" xmlns:cx2="http://schemas.microsoft.com/office/drawing/2015/10/21/chartex" xmlns:cx3="http://schemas.microsoft.com/office/drawing/2016/5/9/chartex" xmlns:cx4="http://schemas.microsoft.com/office/drawing/2016/5/10/chartex" xmlns:cx5="http://schemas.microsoft.com/office/drawing/2016/5/11/chartex" xmlns:cx6="http://schemas.microsoft.com/office/drawing/2016/5/12/chartex" xmlns:cx7="http://schemas.microsoft.com/office/drawing/2016/5/13/chartex" xmlns:cx8="http://schemas.microsoft.com/office/drawing/2016/5/14/chartex" xmlns:mc="http://schemas.openxmlformats.org/markup-compatibility/2006" xmlns:aink="http://schemas.microsoft.com/office/drawing/2016/ink" xmlns:am3d="http://schemas.microsoft.com/office/drawing/2017/model3d" xmlns:o="urn:schemas-microsoft-com:office:office" xmlns:r="http://schemas.openxmlformats.org/officeDocument/2006/relationships" xmlns:m="http://schemas.openxmlformats.org/officeDocument/2006/math" xmlns:v="urn:schemas-microsoft-com:vml" xmlns:wp14="http://schemas.microsoft.com/office/word/2010/wordprocessingDrawing" xmlns:wp="http://schemas.openxmlformats.org/drawingml/2006/wordprocessingDrawing" xmlns:w10="urn:schemas-microsoft-com:office:word" xmlns:w="http://schemas.openxmlformats.org/wordprocessingml/2006/main" xmlns:w14="http://schemas.microsoft.com/office/word/2010/wordml" xmlns:w15="http://schemas.microsoft.com/office/word/2012/wordml" xmlns:w16cex="http://schemas.microsoft.com/office/word/2018/wordml/cex" xmlns:w16cid="http://schemas.microsoft.com/office/word/2016/wordml/cid" xmlns:w16="http://schemas.microsoft.com/office/word/2018/wordml" xmlns:w16sdtdh="http://schemas.microsoft.com/office/word/2020/wordml/sdtdatahash" xmlns:w16se="http://schemas.microsoft.com/office/word/2015/wordml/symex" xmlns:wpg="http://schemas.microsoft.com/office/word/2010/wordprocessingGroup" xmlns:wpi="http://schemas.microsoft.com/office/word/2010/wordprocessingInk" xmlns:wne="http://schemas.microsoft.com/office/word/2006/wordml" xmlns:wps="http://schemas.microsoft.com/office/word/2010/wordprocessingShape" mc:Ignorable="w14 w15 w16se w16cid w16 w16cex w16sdtdh wp14">
   <w:p>
     <w:pPr>
       <w:pStyle w:val="Footer"/>
@@ -631,7 +588,7 @@
 </file>
 
 <file path=word/footnotes.xml><?xml version="1.0" encoding="utf-8"?>
-<w:footnotes xmlns:wpc="http://schemas.microsoft.com/office/word/2010/wordprocessingCanvas" xmlns:cx="http://schemas.microsoft.com/office/drawing/2014/chartex" xmlns:cx1="http://schemas.microsoft.com/office/drawing/2015/9/8/chartex" xmlns:cx2="http://schemas.microsoft.com/office/drawing/2015/10/21/chartex" xmlns:cx3="http://schemas.microsoft.com/office/drawing/2016/5/9/chartex" xmlns:cx4="http://schemas.microsoft.com/office/drawing/2016/5/10/chartex" xmlns:cx5="http://schemas.microsoft.com/office/drawing/2016/5/11/chartex" xmlns:cx6="http://schemas.microsoft.com/office/drawing/2016/5/12/chartex" xmlns:cx7="http://schemas.microsoft.com/office/drawing/2016/5/13/chartex" xmlns:cx8="http://schemas.microsoft.com/office/drawing/2016/5/14/chartex" xmlns:mc="http://schemas.openxmlformats.org/markup-compatibility/2006" xmlns:aink="http://schemas.microsoft.com/office/drawing/2016/ink" xmlns:am3d="http://schemas.microsoft.com/office/drawing/2017/model3d" xmlns:o="urn:schemas-microsoft-com:office:office" xmlns:r="http://schemas.openxmlformats.org/officeDocument/2006/relationships" xmlns:m="http://schemas.openxmlformats.org/officeDocument/2006/math" xmlns:v="urn:schemas-microsoft-com:vml" xmlns:wp14="http://schemas.microsoft.com/office/word/2010/wordprocessingDrawing" xmlns:wp="http://schemas.openxmlformats.org/drawingml/2006/wordprocessingDrawing" xmlns:w10="urn:schemas-microsoft-com:office:word" xmlns:w="http://schemas.openxmlformats.org/wordprocessingml/2006/main" xmlns:w14="http://schemas.microsoft.com/office/word/2010/wordml" xmlns:w15="http://schemas.microsoft.com/office/word/2012/wordml" xmlns:w16cex="http://schemas.microsoft.com/office/word/2018/wordml/cex" xmlns:w16cid="http://schemas.microsoft.com/office/word/2016/wordml/cid" xmlns:w16="http://schemas.microsoft.com/office/word/2018/wordml" xmlns:w16se="http://schemas.microsoft.com/office/word/2015/wordml/symex" xmlns:wpg="http://schemas.microsoft.com/office/word/2010/wordprocessingGroup" xmlns:wpi="http://schemas.microsoft.com/office/word/2010/wordprocessingInk" xmlns:wne="http://schemas.microsoft.com/office/word/2006/wordml" xmlns:wps="http://schemas.microsoft.com/office/word/2010/wordprocessingShape" mc:Ignorable="w14 w15 w16se w16cid w16 w16cex wp14">
+<w:footnotes xmlns:wpc="http://schemas.microsoft.com/office/word/2010/wordprocessingCanvas" xmlns:cx="http://schemas.microsoft.com/office/drawing/2014/chartex" xmlns:cx1="http://schemas.microsoft.com/office/drawing/2015/9/8/chartex" xmlns:cx2="http://schemas.microsoft.com/office/drawing/2015/10/21/chartex" xmlns:cx3="http://schemas.microsoft.com/office/drawing/2016/5/9/chartex" xmlns:cx4="http://schemas.microsoft.com/office/drawing/2016/5/10/chartex" xmlns:cx5="http://schemas.microsoft.com/office/drawing/2016/5/11/chartex" xmlns:cx6="http://schemas.microsoft.com/office/drawing/2016/5/12/chartex" xmlns:cx7="http://schemas.microsoft.com/office/drawing/2016/5/13/chartex" xmlns:cx8="http://schemas.microsoft.com/office/drawing/2016/5/14/chartex" xmlns:mc="http://schemas.openxmlformats.org/markup-compatibility/2006" xmlns:aink="http://schemas.microsoft.com/office/drawing/2016/ink" xmlns:am3d="http://schemas.microsoft.com/office/drawing/2017/model3d" xmlns:o="urn:schemas-microsoft-com:office:office" xmlns:r="http://schemas.openxmlformats.org/officeDocument/2006/relationships" xmlns:m="http://schemas.openxmlformats.org/officeDocument/2006/math" xmlns:v="urn:schemas-microsoft-com:vml" xmlns:wp14="http://schemas.microsoft.com/office/word/2010/wordprocessingDrawing" xmlns:wp="http://schemas.openxmlformats.org/drawingml/2006/wordprocessingDrawing" xmlns:w10="urn:schemas-microsoft-com:office:word" xmlns:w="http://schemas.openxmlformats.org/wordprocessingml/2006/main" xmlns:w14="http://schemas.microsoft.com/office/word/2010/wordml" xmlns:w15="http://schemas.microsoft.com/office/word/2012/wordml" xmlns:w16cex="http://schemas.microsoft.com/office/word/2018/wordml/cex" xmlns:w16cid="http://schemas.microsoft.com/office/word/2016/wordml/cid" xmlns:w16="http://schemas.microsoft.com/office/word/2018/wordml" xmlns:w16sdtdh="http://schemas.microsoft.com/office/word/2020/wordml/sdtdatahash" xmlns:w16se="http://schemas.microsoft.com/office/word/2015/wordml/symex" xmlns:wpg="http://schemas.microsoft.com/office/word/2010/wordprocessingGroup" xmlns:wpi="http://schemas.microsoft.com/office/word/2010/wordprocessingInk" xmlns:wne="http://schemas.microsoft.com/office/word/2006/wordml" xmlns:wps="http://schemas.microsoft.com/office/word/2010/wordprocessingShape" mc:Ignorable="w14 w15 w16se w16cid w16 w16cex w16sdtdh wp14">
   <w:footnote w:type="separator" w:id="-1">
     <w:p>
       <w:pPr>
@@ -656,7 +613,7 @@
 </file>
 
 <file path=word/header1.xml><?xml version="1.0" encoding="utf-8"?>
-<w:hdr xmlns:wpc="http://schemas.microsoft.com/office/word/2010/wordprocessingCanvas" xmlns:cx="http://schemas.microsoft.com/office/drawing/2014/chartex" xmlns:cx1="http://schemas.microsoft.com/office/drawing/2015/9/8/chartex" xmlns:cx2="http://schemas.microsoft.com/office/drawing/2015/10/21/chartex" xmlns:cx3="http://schemas.microsoft.com/office/drawing/2016/5/9/chartex" xmlns:cx4="http://schemas.microsoft.com/office/drawing/2016/5/10/chartex" xmlns:cx5="http://schemas.microsoft.com/office/drawing/2016/5/11/chartex" xmlns:cx6="http://schemas.microsoft.com/office/drawing/2016/5/12/chartex" xmlns:cx7="http://schemas.microsoft.com/office/drawing/2016/5/13/chartex" xmlns:cx8="http://schemas.microsoft.com/office/drawing/2016/5/14/chartex" xmlns:mc="http://schemas.openxmlformats.org/markup-compatibility/2006" xmlns:aink="http://schemas.microsoft.com/office/drawing/2016/ink" xmlns:am3d="http://schemas.microsoft.com/office/drawing/2017/model3d" xmlns:o="urn:schemas-microsoft-com:office:office" xmlns:r="http://schemas.openxmlformats.org/officeDocument/2006/relationships" xmlns:m="http://schemas.openxmlformats.org/officeDocument/2006/math" xmlns:v="urn:schemas-microsoft-com:vml" xmlns:wp14="http://schemas.microsoft.com/office/word/2010/wordprocessingDrawing" xmlns:wp="http://schemas.openxmlformats.org/drawingml/2006/wordprocessingDrawing" xmlns:w10="urn:schemas-microsoft-com:office:word" xmlns:w="http://schemas.openxmlformats.org/wordprocessingml/2006/main" xmlns:w14="http://schemas.microsoft.com/office/word/2010/wordml" xmlns:w15="http://schemas.microsoft.com/office/word/2012/wordml" xmlns:w16cex="http://schemas.microsoft.com/office/word/2018/wordml/cex" xmlns:w16cid="http://schemas.microsoft.com/office/word/2016/wordml/cid" xmlns:w16="http://schemas.microsoft.com/office/word/2018/wordml" xmlns:w16se="http://schemas.microsoft.com/office/word/2015/wordml/symex" xmlns:wpg="http://schemas.microsoft.com/office/word/2010/wordprocessingGroup" xmlns:wpi="http://schemas.microsoft.com/office/word/2010/wordprocessingInk" xmlns:wne="http://schemas.microsoft.com/office/word/2006/wordml" xmlns:wps="http://schemas.microsoft.com/office/word/2010/wordprocessingShape" mc:Ignorable="w14 w15 w16se w16cid w16 w16cex wp14">
+<w:hdr xmlns:wpc="http://schemas.microsoft.com/office/word/2010/wordprocessingCanvas" xmlns:cx="http://schemas.microsoft.com/office/drawing/2014/chartex" xmlns:cx1="http://schemas.microsoft.com/office/drawing/2015/9/8/chartex" xmlns:cx2="http://schemas.microsoft.com/office/drawing/2015/10/21/chartex" xmlns:cx3="http://schemas.microsoft.com/office/drawing/2016/5/9/chartex" xmlns:cx4="http://schemas.microsoft.com/office/drawing/2016/5/10/chartex" xmlns:cx5="http://schemas.microsoft.com/office/drawing/2016/5/11/chartex" xmlns:cx6="http://schemas.microsoft.com/office/drawing/2016/5/12/chartex" xmlns:cx7="http://schemas.microsoft.com/office/drawing/2016/5/13/chartex" xmlns:cx8="http://schemas.microsoft.com/office/drawing/2016/5/14/chartex" xmlns:mc="http://schemas.openxmlformats.org/markup-compatibility/2006" xmlns:aink="http://schemas.microsoft.com/office/drawing/2016/ink" xmlns:am3d="http://schemas.microsoft.com/office/drawing/2017/model3d" xmlns:o="urn:schemas-microsoft-com:office:office" xmlns:r="http://schemas.openxmlformats.org/officeDocument/2006/relationships" xmlns:m="http://schemas.openxmlformats.org/officeDocument/2006/math" xmlns:v="urn:schemas-microsoft-com:vml" xmlns:wp14="http://schemas.microsoft.com/office/word/2010/wordprocessingDrawing" xmlns:wp="http://schemas.openxmlformats.org/drawingml/2006/wordprocessingDrawing" xmlns:w10="urn:schemas-microsoft-com:office:word" xmlns:w="http://schemas.openxmlformats.org/wordprocessingml/2006/main" xmlns:w14="http://schemas.microsoft.com/office/word/2010/wordml" xmlns:w15="http://schemas.microsoft.com/office/word/2012/wordml" xmlns:w16cex="http://schemas.microsoft.com/office/word/2018/wordml/cex" xmlns:w16cid="http://schemas.microsoft.com/office/word/2016/wordml/cid" xmlns:w16="http://schemas.microsoft.com/office/word/2018/wordml" xmlns:w16sdtdh="http://schemas.microsoft.com/office/word/2020/wordml/sdtdatahash" xmlns:w16se="http://schemas.microsoft.com/office/word/2015/wordml/symex" xmlns:wpg="http://schemas.microsoft.com/office/word/2010/wordprocessingGroup" xmlns:wpi="http://schemas.microsoft.com/office/word/2010/wordprocessingInk" xmlns:wne="http://schemas.microsoft.com/office/word/2006/wordml" xmlns:wps="http://schemas.microsoft.com/office/word/2010/wordprocessingShape" mc:Ignorable="w14 w15 w16se w16cid w16 w16cex w16sdtdh wp14">
   <w:p>
     <w:pPr>
       <w:pStyle w:val="Header"/>
@@ -666,7 +623,7 @@
 </file>
 
 <file path=word/header2.xml><?xml version="1.0" encoding="utf-8"?>
-<w:hdr xmlns:wpc="http://schemas.microsoft.com/office/word/2010/wordprocessingCanvas" xmlns:cx="http://schemas.microsoft.com/office/drawing/2014/chartex" xmlns:cx1="http://schemas.microsoft.com/office/drawing/2015/9/8/chartex" xmlns:cx2="http://schemas.microsoft.com/office/drawing/2015/10/21/chartex" xmlns:cx3="http://schemas.microsoft.com/office/drawing/2016/5/9/chartex" xmlns:cx4="http://schemas.microsoft.com/office/drawing/2016/5/10/chartex" xmlns:cx5="http://schemas.microsoft.com/office/drawing/2016/5/11/chartex" xmlns:cx6="http://schemas.microsoft.com/office/drawing/2016/5/12/chartex" xmlns:cx7="http://schemas.microsoft.com/office/drawing/2016/5/13/chartex" xmlns:cx8="http://schemas.microsoft.com/office/drawing/2016/5/14/chartex" xmlns:mc="http://schemas.openxmlformats.org/markup-compatibility/2006" xmlns:aink="http://schemas.microsoft.com/office/drawing/2016/ink" xmlns:am3d="http://schemas.microsoft.com/office/drawing/2017/model3d" xmlns:o="urn:schemas-microsoft-com:office:office" xmlns:r="http://schemas.openxmlformats.org/officeDocument/2006/relationships" xmlns:m="http://schemas.openxmlformats.org/officeDocument/2006/math" xmlns:v="urn:schemas-microsoft-com:vml" xmlns:wp14="http://schemas.microsoft.com/office/word/2010/wordprocessingDrawing" xmlns:wp="http://schemas.openxmlformats.org/drawingml/2006/wordprocessingDrawing" xmlns:w10="urn:schemas-microsoft-com:office:word" xmlns:w="http://schemas.openxmlformats.org/wordprocessingml/2006/main" xmlns:w14="http://schemas.microsoft.com/office/word/2010/wordml" xmlns:w15="http://schemas.microsoft.com/office/word/2012/wordml" xmlns:w16cex="http://schemas.microsoft.com/office/word/2018/wordml/cex" xmlns:w16cid="http://schemas.microsoft.com/office/word/2016/wordml/cid" xmlns:w16="http://schemas.microsoft.com/office/word/2018/wordml" xmlns:w16se="http://schemas.microsoft.com/office/word/2015/wordml/symex" xmlns:wpg="http://schemas.microsoft.com/office/word/2010/wordprocessingGroup" xmlns:wpi="http://schemas.microsoft.com/office/word/2010/wordprocessingInk" xmlns:wne="http://schemas.microsoft.com/office/word/2006/wordml" xmlns:wps="http://schemas.microsoft.com/office/word/2010/wordprocessingShape" mc:Ignorable="w14 w15 w16se w16cid w16 w16cex wp14">
+<w:hdr xmlns:wpc="http://schemas.microsoft.com/office/word/2010/wordprocessingCanvas" xmlns:cx="http://schemas.microsoft.com/office/drawing/2014/chartex" xmlns:cx1="http://schemas.microsoft.com/office/drawing/2015/9/8/chartex" xmlns:cx2="http://schemas.microsoft.com/office/drawing/2015/10/21/chartex" xmlns:cx3="http://schemas.microsoft.com/office/drawing/2016/5/9/chartex" xmlns:cx4="http://schemas.microsoft.com/office/drawing/2016/5/10/chartex" xmlns:cx5="http://schemas.microsoft.com/office/drawing/2016/5/11/chartex" xmlns:cx6="http://schemas.microsoft.com/office/drawing/2016/5/12/chartex" xmlns:cx7="http://schemas.microsoft.com/office/drawing/2016/5/13/chartex" xmlns:cx8="http://schemas.microsoft.com/office/drawing/2016/5/14/chartex" xmlns:mc="http://schemas.openxmlformats.org/markup-compatibility/2006" xmlns:aink="http://schemas.microsoft.com/office/drawing/2016/ink" xmlns:am3d="http://schemas.microsoft.com/office/drawing/2017/model3d" xmlns:o="urn:schemas-microsoft-com:office:office" xmlns:r="http://schemas.openxmlformats.org/officeDocument/2006/relationships" xmlns:m="http://schemas.openxmlformats.org/officeDocument/2006/math" xmlns:v="urn:schemas-microsoft-com:vml" xmlns:wp14="http://schemas.microsoft.com/office/word/2010/wordprocessingDrawing" xmlns:wp="http://schemas.openxmlformats.org/drawingml/2006/wordprocessingDrawing" xmlns:w10="urn:schemas-microsoft-com:office:word" xmlns:w="http://schemas.openxmlformats.org/wordprocessingml/2006/main" xmlns:w14="http://schemas.microsoft.com/office/word/2010/wordml" xmlns:w15="http://schemas.microsoft.com/office/word/2012/wordml" xmlns:w16cex="http://schemas.microsoft.com/office/word/2018/wordml/cex" xmlns:w16cid="http://schemas.microsoft.com/office/word/2016/wordml/cid" xmlns:w16="http://schemas.microsoft.com/office/word/2018/wordml" xmlns:w16sdtdh="http://schemas.microsoft.com/office/word/2020/wordml/sdtdatahash" xmlns:w16se="http://schemas.microsoft.com/office/word/2015/wordml/symex" xmlns:wpg="http://schemas.microsoft.com/office/word/2010/wordprocessingGroup" xmlns:wpi="http://schemas.microsoft.com/office/word/2010/wordprocessingInk" xmlns:wne="http://schemas.microsoft.com/office/word/2006/wordml" xmlns:wps="http://schemas.microsoft.com/office/word/2010/wordprocessingShape" mc:Ignorable="w14 w15 w16se w16cid w16 w16cex w16sdtdh wp14">
   <w:p>
     <w:pPr>
       <w:pStyle w:val="Header"/>
@@ -679,6 +636,7 @@
           <w:docPartUnique/>
         </w:docPartObj>
       </w:sdtPr>
+      <w:sdtEndPr/>
       <w:sdtContent>
         <w:r>
           <w:rPr>
@@ -709,7 +667,7 @@
               </v:handles>
               <o:lock v:ext="edit" text="t" shapetype="t"/>
             </v:shapetype>
-            <v:shape id="PowerPlusWaterMarkObject357732486" o:spid="_x0000_s2049" type="#_x0000_t136" style="position:absolute;margin-left:0;margin-top:0;width:494.9pt;height:164.95pt;rotation:315;z-index:-251657216;mso-position-horizontal:center;mso-position-horizontal-relative:margin;mso-position-vertical:center;mso-position-vertical-relative:margin" o:allowincell="f" fillcolor="silver" stroked="f">
+            <v:shape id="PowerPlusWaterMarkObject357732486" o:spid="_x0000_s2049" type="#_x0000_t136" style="position:absolute;margin-left:0;margin-top:0;width:494.9pt;height:164.95pt;rotation:315;z-index:-251658752;mso-position-horizontal:center;mso-position-horizontal-relative:margin;mso-position-vertical:center;mso-position-vertical-relative:margin" o:allowincell="f" fillcolor="silver" stroked="f">
               <v:fill opacity=".5"/>
               <v:textpath style="font-family:&quot;Calibri&quot;;font-size:1pt" string="DO NOT COPY"/>
               <w10:wrap anchorx="margin" anchory="margin"/>
@@ -737,7 +695,7 @@
 </file>
 
 <file path=word/header3.xml><?xml version="1.0" encoding="utf-8"?>
-<w:hdr xmlns:wpc="http://schemas.microsoft.com/office/word/2010/wordprocessingCanvas" xmlns:cx="http://schemas.microsoft.com/office/drawing/2014/chartex" xmlns:cx1="http://schemas.microsoft.com/office/drawing/2015/9/8/chartex" xmlns:cx2="http://schemas.microsoft.com/office/drawing/2015/10/21/chartex" xmlns:cx3="http://schemas.microsoft.com/office/drawing/2016/5/9/chartex" xmlns:cx4="http://schemas.microsoft.com/office/drawing/2016/5/10/chartex" xmlns:cx5="http://schemas.microsoft.com/office/drawing/2016/5/11/chartex" xmlns:cx6="http://schemas.microsoft.com/office/drawing/2016/5/12/chartex" xmlns:cx7="http://schemas.microsoft.com/office/drawing/2016/5/13/chartex" xmlns:cx8="http://schemas.microsoft.com/office/drawing/2016/5/14/chartex" xmlns:mc="http://schemas.openxmlformats.org/markup-compatibility/2006" xmlns:aink="http://schemas.microsoft.com/office/drawing/2016/ink" xmlns:am3d="http://schemas.microsoft.com/office/drawing/2017/model3d" xmlns:o="urn:schemas-microsoft-com:office:office" xmlns:r="http://schemas.openxmlformats.org/officeDocument/2006/relationships" xmlns:m="http://schemas.openxmlformats.org/officeDocument/2006/math" xmlns:v="urn:schemas-microsoft-com:vml" xmlns:wp14="http://schemas.microsoft.com/office/word/2010/wordprocessingDrawing" xmlns:wp="http://schemas.openxmlformats.org/drawingml/2006/wordprocessingDrawing" xmlns:w10="urn:schemas-microsoft-com:office:word" xmlns:w="http://schemas.openxmlformats.org/wordprocessingml/2006/main" xmlns:w14="http://schemas.microsoft.com/office/word/2010/wordml" xmlns:w15="http://schemas.microsoft.com/office/word/2012/wordml" xmlns:w16cex="http://schemas.microsoft.com/office/word/2018/wordml/cex" xmlns:w16cid="http://schemas.microsoft.com/office/word/2016/wordml/cid" xmlns:w16="http://schemas.microsoft.com/office/word/2018/wordml" xmlns:w16se="http://schemas.microsoft.com/office/word/2015/wordml/symex" xmlns:wpg="http://schemas.microsoft.com/office/word/2010/wordprocessingGroup" xmlns:wpi="http://schemas.microsoft.com/office/word/2010/wordprocessingInk" xmlns:wne="http://schemas.microsoft.com/office/word/2006/wordml" xmlns:wps="http://schemas.microsoft.com/office/word/2010/wordprocessingShape" mc:Ignorable="w14 w15 w16se w16cid w16 w16cex wp14">
+<w:hdr xmlns:wpc="http://schemas.microsoft.com/office/word/2010/wordprocessingCanvas" xmlns:cx="http://schemas.microsoft.com/office/drawing/2014/chartex" xmlns:cx1="http://schemas.microsoft.com/office/drawing/2015/9/8/chartex" xmlns:cx2="http://schemas.microsoft.com/office/drawing/2015/10/21/chartex" xmlns:cx3="http://schemas.microsoft.com/office/drawing/2016/5/9/chartex" xmlns:cx4="http://schemas.microsoft.com/office/drawing/2016/5/10/chartex" xmlns:cx5="http://schemas.microsoft.com/office/drawing/2016/5/11/chartex" xmlns:cx6="http://schemas.microsoft.com/office/drawing/2016/5/12/chartex" xmlns:cx7="http://schemas.microsoft.com/office/drawing/2016/5/13/chartex" xmlns:cx8="http://schemas.microsoft.com/office/drawing/2016/5/14/chartex" xmlns:mc="http://schemas.openxmlformats.org/markup-compatibility/2006" xmlns:aink="http://schemas.microsoft.com/office/drawing/2016/ink" xmlns:am3d="http://schemas.microsoft.com/office/drawing/2017/model3d" xmlns:o="urn:schemas-microsoft-com:office:office" xmlns:r="http://schemas.openxmlformats.org/officeDocument/2006/relationships" xmlns:m="http://schemas.openxmlformats.org/officeDocument/2006/math" xmlns:v="urn:schemas-microsoft-com:vml" xmlns:wp14="http://schemas.microsoft.com/office/word/2010/wordprocessingDrawing" xmlns:wp="http://schemas.openxmlformats.org/drawingml/2006/wordprocessingDrawing" xmlns:w10="urn:schemas-microsoft-com:office:word" xmlns:w="http://schemas.openxmlformats.org/wordprocessingml/2006/main" xmlns:w14="http://schemas.microsoft.com/office/word/2010/wordml" xmlns:w15="http://schemas.microsoft.com/office/word/2012/wordml" xmlns:w16cex="http://schemas.microsoft.com/office/word/2018/wordml/cex" xmlns:w16cid="http://schemas.microsoft.com/office/word/2016/wordml/cid" xmlns:w16="http://schemas.microsoft.com/office/word/2018/wordml" xmlns:w16sdtdh="http://schemas.microsoft.com/office/word/2020/wordml/sdtdatahash" xmlns:w16se="http://schemas.microsoft.com/office/word/2015/wordml/symex" xmlns:wpg="http://schemas.microsoft.com/office/word/2010/wordprocessingGroup" xmlns:wpi="http://schemas.microsoft.com/office/word/2010/wordprocessingInk" xmlns:wne="http://schemas.microsoft.com/office/word/2006/wordml" xmlns:wps="http://schemas.microsoft.com/office/word/2010/wordprocessingShape" mc:Ignorable="w14 w15 w16se w16cid w16 w16cex w16sdtdh wp14">
   <w:p>
     <w:pPr>
       <w:pStyle w:val="Header"/>
@@ -747,7 +705,7 @@
 </file>
 
 <file path=word/styles.xml><?xml version="1.0" encoding="utf-8"?>
-<w:styles xmlns:mc="http://schemas.openxmlformats.org/markup-compatibility/2006" xmlns:r="http://schemas.openxmlformats.org/officeDocument/2006/relationships" xmlns:w="http://schemas.openxmlformats.org/wordprocessingml/2006/main" xmlns:w14="http://schemas.microsoft.com/office/word/2010/wordml" xmlns:w15="http://schemas.microsoft.com/office/word/2012/wordml" xmlns:w16cex="http://schemas.microsoft.com/office/word/2018/wordml/cex" xmlns:w16cid="http://schemas.microsoft.com/office/word/2016/wordml/cid" xmlns:w16="http://schemas.microsoft.com/office/word/2018/wordml" xmlns:w16se="http://schemas.microsoft.com/office/word/2015/wordml/symex" mc:Ignorable="w14 w15 w16se w16cid w16 w16cex">
+<w:styles xmlns:mc="http://schemas.openxmlformats.org/markup-compatibility/2006" xmlns:r="http://schemas.openxmlformats.org/officeDocument/2006/relationships" xmlns:w="http://schemas.openxmlformats.org/wordprocessingml/2006/main" xmlns:w14="http://schemas.microsoft.com/office/word/2010/wordml" xmlns:w15="http://schemas.microsoft.com/office/word/2012/wordml" xmlns:w16cex="http://schemas.microsoft.com/office/word/2018/wordml/cex" xmlns:w16cid="http://schemas.microsoft.com/office/word/2016/wordml/cid" xmlns:w16="http://schemas.microsoft.com/office/word/2018/wordml" xmlns:w16sdtdh="http://schemas.microsoft.com/office/word/2020/wordml/sdtdatahash" xmlns:w16se="http://schemas.microsoft.com/office/word/2015/wordml/symex" mc:Ignorable="w14 w15 w16se w16cid w16 w16cex w16sdtdh">
   <w:docDefaults>
     <w:rPrDefault>
       <w:rPr>
@@ -869,6 +827,7 @@
     <w:lsdException w:name="HTML Sample" w:semiHidden="1" w:unhideWhenUsed="1"/>
     <w:lsdException w:name="HTML Typewriter" w:semiHidden="1" w:unhideWhenUsed="1"/>
     <w:lsdException w:name="HTML Variable" w:semiHidden="1" w:unhideWhenUsed="1"/>
+    <w:lsdException w:name="Normal Table" w:semiHidden="1" w:unhideWhenUsed="1"/>
     <w:lsdException w:name="annotation subject" w:semiHidden="1" w:unhideWhenUsed="1"/>
     <w:lsdException w:name="No List" w:semiHidden="1" w:unhideWhenUsed="1"/>
     <w:lsdException w:name="Outline List 1" w:semiHidden="1" w:unhideWhenUsed="1"/>
@@ -911,8 +870,11 @@
     <w:lsdException w:name="Table Contemporary" w:semiHidden="1" w:unhideWhenUsed="1"/>
     <w:lsdException w:name="Table Elegant" w:semiHidden="1" w:unhideWhenUsed="1"/>
     <w:lsdException w:name="Table Professional" w:semiHidden="1" w:unhideWhenUsed="1"/>
+    <w:lsdException w:name="Table Subtle 1" w:semiHidden="1" w:unhideWhenUsed="1"/>
     <w:lsdException w:name="Table Subtle 2" w:semiHidden="1" w:unhideWhenUsed="1"/>
     <w:lsdException w:name="Table Web 1" w:semiHidden="1" w:unhideWhenUsed="1"/>
+    <w:lsdException w:name="Table Web 2" w:semiHidden="1" w:unhideWhenUsed="1"/>
+    <w:lsdException w:name="Table Web 3" w:semiHidden="1" w:unhideWhenUsed="1"/>
     <w:lsdException w:name="Balloon Text" w:semiHidden="1" w:unhideWhenUsed="1"/>
     <w:lsdException w:name="Table Grid" w:uiPriority="39"/>
     <w:lsdException w:name="Table Theme" w:semiHidden="1" w:unhideWhenUsed="1"/>
